--- a/PublicTransportaion/文档/文档/开发文档.docx
+++ b/PublicTransportaion/文档/文档/开发文档.docx
@@ -5,7 +5,9 @@
     <w:sdt>
       <w:sdtPr>
         <w:rPr>
+          <w:color w:val="595959" w:themeColor="text1" w:themeTint="A6"/>
           <w:sz w:val="2"/>
+          <w:szCs w:val="20"/>
         </w:rPr>
         <w:id w:val="2145465259"/>
         <w:docPartObj>
@@ -16,9 +18,7 @@
       <w:sdtEndPr>
         <w:rPr>
           <w:rFonts w:ascii="Microsoft YaHei UI" w:eastAsia="Microsoft YaHei UI" w:hAnsi="Microsoft YaHei UI"/>
-          <w:color w:val="595959" w:themeColor="text1" w:themeTint="A6"/>
           <w:sz w:val="21"/>
-          <w:szCs w:val="20"/>
         </w:rPr>
       </w:sdtEndPr>
       <w:sdtContent>
@@ -154,6 +154,7 @@
                                     <w:dataBinding w:prefixMappings="xmlns:ns0='http://purl.org/dc/elements/1.1/' xmlns:ns1='http://schemas.openxmlformats.org/package/2006/metadata/core-properties' " w:xpath="/ns1:coreProperties[1]/ns0:subject[1]" w:storeItemID="{6C3C8BC8-F283-45AE-878A-BAB7291924A1}"/>
                                     <w:text/>
                                   </w:sdtPr>
+                                  <w:sdtEndPr/>
                                   <w:sdtContent>
                                     <w:r>
                                       <w:rPr>
@@ -310,6 +311,7 @@
                               <w:dataBinding w:prefixMappings="xmlns:ns0='http://purl.org/dc/elements/1.1/' xmlns:ns1='http://schemas.openxmlformats.org/package/2006/metadata/core-properties' " w:xpath="/ns1:coreProperties[1]/ns0:subject[1]" w:storeItemID="{6C3C8BC8-F283-45AE-878A-BAB7291924A1}"/>
                               <w:text/>
                             </w:sdtPr>
+                            <w:sdtEndPr/>
                             <w:sdtContent>
                               <w:r>
                                 <w:rPr>
@@ -991,6 +993,7 @@
                                     <w:dataBinding w:prefixMappings="xmlns:ns0='http://schemas.openxmlformats.org/officeDocument/2006/extended-properties' " w:xpath="/ns0:Properties[1]/ns0:Company[1]" w:storeItemID="{6668398D-A668-4E3E-A5EB-62B293D839F1}"/>
                                     <w:text/>
                                   </w:sdtPr>
+                                  <w:sdtEndPr/>
                                   <w:sdtContent>
                                     <w:r>
                                       <w:rPr>
@@ -1042,6 +1045,7 @@
                                   <w:dataBinding w:prefixMappings="xmlns:ns0='http://purl.org/dc/elements/1.1/' xmlns:ns1='http://schemas.openxmlformats.org/package/2006/metadata/core-properties' " w:xpath="/ns1:coreProperties[1]/ns1:category[1]" w:storeItemID="{6C3C8BC8-F283-45AE-878A-BAB7291924A1}"/>
                                   <w:text/>
                                 </w:sdtPr>
+                                <w:sdtEndPr/>
                                 <w:sdtContent>
                                   <w:p>
                                     <w:pPr>
@@ -1155,6 +1159,7 @@
                               <w:dataBinding w:prefixMappings="xmlns:ns0='http://schemas.openxmlformats.org/officeDocument/2006/extended-properties' " w:xpath="/ns0:Properties[1]/ns0:Company[1]" w:storeItemID="{6668398D-A668-4E3E-A5EB-62B293D839F1}"/>
                               <w:text/>
                             </w:sdtPr>
+                            <w:sdtEndPr/>
                             <w:sdtContent>
                               <w:r>
                                 <w:rPr>
@@ -1206,6 +1211,7 @@
                             <w:dataBinding w:prefixMappings="xmlns:ns0='http://purl.org/dc/elements/1.1/' xmlns:ns1='http://schemas.openxmlformats.org/package/2006/metadata/core-properties' " w:xpath="/ns1:coreProperties[1]/ns1:category[1]" w:storeItemID="{6C3C8BC8-F283-45AE-878A-BAB7291924A1}"/>
                             <w:text/>
                           </w:sdtPr>
+                          <w:sdtEndPr/>
                           <w:sdtContent>
                             <w:p>
                               <w:pPr>
@@ -1283,7 +1289,7 @@
         <w:p>
           <w:pPr>
             <w:rPr>
-              <w:rFonts w:ascii="Microsoft YaHei UI" w:eastAsia="Microsoft YaHei UI" w:hAnsi="Microsoft YaHei UI" w:hint="eastAsia"/>
+              <w:rFonts w:ascii="Microsoft YaHei UI" w:eastAsia="Microsoft YaHei UI" w:hAnsi="Microsoft YaHei UI"/>
               <w:sz w:val="21"/>
             </w:rPr>
           </w:pPr>
@@ -1298,6 +1304,10 @@
         <w:sdt>
           <w:sdtPr>
             <w:rPr>
+              <w:rFonts w:asciiTheme="minorHAnsi" w:eastAsiaTheme="minorEastAsia" w:hAnsiTheme="minorHAnsi" w:cstheme="minorBidi"/>
+              <w:color w:val="595959" w:themeColor="text1" w:themeTint="A6"/>
+              <w:sz w:val="20"/>
+              <w:szCs w:val="20"/>
               <w:lang w:val="zh-CN"/>
             </w:rPr>
             <w:id w:val="1288698936"/>
@@ -1308,12 +1318,8 @@
           </w:sdtPr>
           <w:sdtEndPr>
             <w:rPr>
-              <w:rFonts w:asciiTheme="minorHAnsi" w:eastAsiaTheme="minorEastAsia" w:hAnsiTheme="minorHAnsi" w:cstheme="minorBidi"/>
               <w:b/>
               <w:bCs/>
-              <w:color w:val="595959" w:themeColor="text1" w:themeTint="A6"/>
-              <w:sz w:val="20"/>
-              <w:szCs w:val="20"/>
             </w:rPr>
           </w:sdtEndPr>
           <w:sdtContent>
@@ -1866,7 +1872,7 @@
                     <w:noProof/>
                     <w:webHidden/>
                   </w:rPr>
-                  <w:t>3</w:t>
+                  <w:t>4</w:t>
                 </w:r>
                 <w:r>
                   <w:rPr>
@@ -1956,7 +1962,7 @@
                     <w:noProof/>
                     <w:webHidden/>
                   </w:rPr>
-                  <w:t>3</w:t>
+                  <w:t>4</w:t>
                 </w:r>
                 <w:r>
                   <w:rPr>
@@ -5972,8 +5978,6 @@
         </w:rPr>
         <w:br w:type="page"/>
       </w:r>
-      <w:bookmarkStart w:id="0" w:name="_GoBack"/>
-      <w:bookmarkEnd w:id="0"/>
     </w:p>
     <w:p>
       <w:pPr>
@@ -5983,7 +5987,7 @@
           <w:numId w:val="8"/>
         </w:numPr>
       </w:pPr>
-      <w:bookmarkStart w:id="1" w:name="_Toc461215855"/>
+      <w:bookmarkStart w:id="0" w:name="_Toc461215855"/>
       <w:r>
         <w:rPr>
           <w:rFonts w:hint="eastAsia"/>
@@ -5991,7 +5995,7 @@
         <w:lastRenderedPageBreak/>
         <w:t>工程概况</w:t>
       </w:r>
-      <w:bookmarkEnd w:id="1"/>
+      <w:bookmarkEnd w:id="0"/>
     </w:p>
     <w:p>
       <w:pPr>
@@ -6001,14 +6005,14 @@
           <w:numId w:val="8"/>
         </w:numPr>
       </w:pPr>
-      <w:bookmarkStart w:id="2" w:name="_Toc461215856"/>
+      <w:bookmarkStart w:id="1" w:name="_Toc461215856"/>
       <w:r>
         <w:rPr>
           <w:rFonts w:hint="eastAsia"/>
         </w:rPr>
         <w:t>工程用时</w:t>
       </w:r>
-      <w:bookmarkEnd w:id="2"/>
+      <w:bookmarkEnd w:id="1"/>
     </w:p>
     <w:p>
       <w:pPr>
@@ -6029,265 +6033,350 @@
           <w:numId w:val="8"/>
         </w:numPr>
       </w:pPr>
-      <w:bookmarkStart w:id="3" w:name="_Toc461215857"/>
+      <w:bookmarkStart w:id="2" w:name="_Toc461215857"/>
       <w:r>
         <w:rPr>
           <w:rFonts w:hint="eastAsia"/>
         </w:rPr>
         <w:t>开发环境</w:t>
       </w:r>
+      <w:bookmarkEnd w:id="2"/>
+    </w:p>
+    <w:p>
+      <w:pPr>
+        <w:ind w:left="360"/>
+        <w:rPr>
+          <w:b/>
+        </w:rPr>
+      </w:pPr>
+      <w:r>
+        <w:rPr>
+          <w:rFonts w:hint="eastAsia"/>
+          <w:b/>
+        </w:rPr>
+        <w:t>硬件环境</w:t>
+      </w:r>
+      <w:r>
+        <w:rPr>
+          <w:rFonts w:hint="eastAsia"/>
+          <w:b/>
+        </w:rPr>
+        <w:t>：</w:t>
+      </w:r>
+    </w:p>
+    <w:p>
+      <w:pPr>
+        <w:ind w:left="360"/>
+      </w:pPr>
+      <w:r>
+        <w:rPr>
+          <w:rFonts w:hint="eastAsia"/>
+        </w:rPr>
+        <w:t>CPU</w:t>
+      </w:r>
+      <w:r>
+        <w:rPr>
+          <w:rFonts w:hint="eastAsia"/>
+        </w:rPr>
+        <w:t>：</w:t>
+      </w:r>
+      <w:r>
+        <w:rPr>
+          <w:rFonts w:hint="eastAsia"/>
+        </w:rPr>
+        <w:t>Inter</w:t>
+      </w:r>
+      <w:r>
+        <w:t xml:space="preserve"> </w:t>
+      </w:r>
+      <w:r>
+        <w:rPr>
+          <w:rFonts w:hint="eastAsia"/>
+        </w:rPr>
+        <w:t>Core</w:t>
+      </w:r>
+      <w:r>
+        <w:rPr>
+          <w:rFonts w:hint="eastAsia"/>
+        </w:rPr>
+        <w:t>系列</w:t>
+      </w:r>
+    </w:p>
+    <w:p>
+      <w:pPr>
+        <w:ind w:left="360"/>
+      </w:pPr>
+      <w:r>
+        <w:rPr>
+          <w:rFonts w:hint="eastAsia"/>
+        </w:rPr>
+        <w:t>内存：</w:t>
+      </w:r>
+      <w:r>
+        <w:rPr>
+          <w:rFonts w:hint="eastAsia"/>
+        </w:rPr>
+        <w:t>4GB+</w:t>
+      </w:r>
+    </w:p>
+    <w:p>
+      <w:pPr>
+        <w:ind w:left="360"/>
+      </w:pPr>
+      <w:r>
+        <w:rPr>
+          <w:rFonts w:hint="eastAsia"/>
+        </w:rPr>
+        <w:t>GPU</w:t>
+      </w:r>
+      <w:r>
+        <w:rPr>
+          <w:rFonts w:hint="eastAsia"/>
+        </w:rPr>
+        <w:t>：不限</w:t>
+      </w:r>
+    </w:p>
+    <w:p>
+      <w:pPr>
+        <w:ind w:left="360"/>
+        <w:rPr>
+          <w:b/>
+        </w:rPr>
+      </w:pPr>
+      <w:r>
+        <w:rPr>
+          <w:rFonts w:hint="eastAsia"/>
+          <w:b/>
+        </w:rPr>
+        <w:t>系统环境：</w:t>
+      </w:r>
+    </w:p>
+    <w:p>
+      <w:pPr>
+        <w:ind w:left="360"/>
+      </w:pPr>
+      <w:r>
+        <w:rPr>
+          <w:rFonts w:hint="eastAsia"/>
+        </w:rPr>
+        <w:t>操作系统：</w:t>
+      </w:r>
+      <w:r>
+        <w:rPr>
+          <w:rFonts w:hint="eastAsia"/>
+        </w:rPr>
+        <w:t>windows</w:t>
+      </w:r>
+      <w:r>
+        <w:t xml:space="preserve"> </w:t>
+      </w:r>
+      <w:r>
+        <w:rPr>
+          <w:rFonts w:hint="eastAsia"/>
+        </w:rPr>
+        <w:t>8.1/10</w:t>
+      </w:r>
+    </w:p>
+    <w:p>
+      <w:pPr>
+        <w:ind w:left="360"/>
+      </w:pPr>
+      <w:r>
+        <w:rPr>
+          <w:rFonts w:hint="eastAsia"/>
+        </w:rPr>
+        <w:t>开发换进：</w:t>
+      </w:r>
+      <w:r>
+        <w:rPr>
+          <w:rFonts w:hint="eastAsia"/>
+        </w:rPr>
+        <w:t>JDK</w:t>
+      </w:r>
+      <w:r>
+        <w:t xml:space="preserve"> </w:t>
+      </w:r>
+      <w:r>
+        <w:rPr>
+          <w:rFonts w:hint="eastAsia"/>
+        </w:rPr>
+        <w:t>1.8.102</w:t>
+      </w:r>
+    </w:p>
+    <w:p>
+      <w:pPr>
+        <w:ind w:left="360"/>
+      </w:pPr>
+      <w:r>
+        <w:rPr>
+          <w:rFonts w:hint="eastAsia"/>
+        </w:rPr>
+        <w:t>开发软件：</w:t>
+      </w:r>
+      <w:r>
+        <w:rPr>
+          <w:rFonts w:hint="eastAsia"/>
+        </w:rPr>
+        <w:t>Eclipse</w:t>
+      </w:r>
+      <w:r>
+        <w:rPr>
+          <w:rFonts w:hint="eastAsia"/>
+        </w:rPr>
+        <w:t>、</w:t>
+      </w:r>
+      <w:proofErr w:type="spellStart"/>
+      <w:r>
+        <w:rPr>
+          <w:rFonts w:hint="eastAsia"/>
+        </w:rPr>
+        <w:t>javafx</w:t>
+      </w:r>
+      <w:proofErr w:type="spellEnd"/>
+      <w:r>
+        <w:t xml:space="preserve"> </w:t>
+      </w:r>
+      <w:r>
+        <w:rPr>
+          <w:rFonts w:hint="eastAsia"/>
+        </w:rPr>
+        <w:t>scene</w:t>
+      </w:r>
+      <w:r>
+        <w:t xml:space="preserve"> </w:t>
+      </w:r>
+      <w:proofErr w:type="spellStart"/>
+      <w:r>
+        <w:rPr>
+          <w:rFonts w:hint="eastAsia"/>
+        </w:rPr>
+        <w:t>bulder</w:t>
+      </w:r>
+      <w:proofErr w:type="spellEnd"/>
+    </w:p>
+    <w:p>
+      <w:pPr>
+        <w:ind w:left="360"/>
+      </w:pPr>
+      <w:r>
+        <w:rPr>
+          <w:rFonts w:hint="eastAsia"/>
+        </w:rPr>
+        <w:t>第三方</w:t>
+      </w:r>
+      <w:r>
+        <w:rPr>
+          <w:rFonts w:hint="eastAsia"/>
+        </w:rPr>
+        <w:t>API</w:t>
+      </w:r>
+      <w:r>
+        <w:rPr>
+          <w:rFonts w:hint="eastAsia"/>
+        </w:rPr>
+        <w:t>：</w:t>
+      </w:r>
+      <w:proofErr w:type="spellStart"/>
+      <w:r>
+        <w:rPr>
+          <w:rFonts w:hint="eastAsia"/>
+        </w:rPr>
+        <w:t>Javafx</w:t>
+      </w:r>
+      <w:proofErr w:type="spellEnd"/>
+      <w:r>
+        <w:t xml:space="preserve"> </w:t>
+      </w:r>
+      <w:r>
+        <w:rPr>
+          <w:rFonts w:hint="eastAsia"/>
+        </w:rPr>
+        <w:t>8.0</w:t>
+      </w:r>
+    </w:p>
+    <w:p>
+      <w:pPr>
+        <w:pStyle w:val="2"/>
+        <w:numPr>
+          <w:ilvl w:val="1"/>
+          <w:numId w:val="8"/>
+        </w:numPr>
+      </w:pPr>
+      <w:r>
+        <w:rPr>
+          <w:rFonts w:hint="eastAsia"/>
+        </w:rPr>
+        <w:t>工程开发</w:t>
+      </w:r>
+      <w:bookmarkStart w:id="3" w:name="_GoBack"/>
       <w:bookmarkEnd w:id="3"/>
     </w:p>
     <w:p>
-      <w:pPr>
-        <w:ind w:left="360"/>
-        <w:rPr>
-          <w:b/>
-        </w:rPr>
-      </w:pPr>
-      <w:r>
-        <w:rPr>
-          <w:rFonts w:hint="eastAsia"/>
-          <w:b/>
-        </w:rPr>
-        <w:t>硬件环境</w:t>
-      </w:r>
-      <w:r>
-        <w:rPr>
-          <w:rFonts w:hint="eastAsia"/>
-          <w:b/>
-        </w:rPr>
-        <w:t>：</w:t>
-      </w:r>
-    </w:p>
-    <w:p>
-      <w:pPr>
-        <w:ind w:left="360"/>
-      </w:pPr>
-      <w:r>
-        <w:rPr>
-          <w:rFonts w:hint="eastAsia"/>
-        </w:rPr>
-        <w:t>CPU</w:t>
-      </w:r>
-      <w:r>
-        <w:rPr>
-          <w:rFonts w:hint="eastAsia"/>
-        </w:rPr>
-        <w:t>：</w:t>
-      </w:r>
-      <w:r>
-        <w:rPr>
-          <w:rFonts w:hint="eastAsia"/>
-        </w:rPr>
-        <w:t>Inter</w:t>
-      </w:r>
-      <w:r>
-        <w:t xml:space="preserve"> </w:t>
-      </w:r>
-      <w:r>
-        <w:rPr>
-          <w:rFonts w:hint="eastAsia"/>
-        </w:rPr>
-        <w:t>Core</w:t>
-      </w:r>
-      <w:r>
-        <w:rPr>
-          <w:rFonts w:hint="eastAsia"/>
-        </w:rPr>
-        <w:t>系列</w:t>
-      </w:r>
-    </w:p>
-    <w:p>
-      <w:pPr>
-        <w:ind w:left="360"/>
-      </w:pPr>
-      <w:r>
-        <w:rPr>
-          <w:rFonts w:hint="eastAsia"/>
-        </w:rPr>
-        <w:t>内存：</w:t>
-      </w:r>
-      <w:r>
-        <w:rPr>
-          <w:rFonts w:hint="eastAsia"/>
-        </w:rPr>
-        <w:t>4GB+</w:t>
-      </w:r>
-    </w:p>
-    <w:p>
-      <w:pPr>
-        <w:ind w:left="360"/>
-      </w:pPr>
-      <w:r>
-        <w:rPr>
-          <w:rFonts w:hint="eastAsia"/>
-        </w:rPr>
-        <w:t>GPU</w:t>
-      </w:r>
-      <w:r>
-        <w:rPr>
-          <w:rFonts w:hint="eastAsia"/>
-        </w:rPr>
-        <w:t>：不限</w:t>
-      </w:r>
-    </w:p>
-    <w:p>
-      <w:pPr>
-        <w:ind w:left="360"/>
-        <w:rPr>
-          <w:b/>
-        </w:rPr>
-      </w:pPr>
-      <w:r>
-        <w:rPr>
-          <w:rFonts w:hint="eastAsia"/>
-          <w:b/>
-        </w:rPr>
-        <w:t>系统环境：</w:t>
-      </w:r>
-    </w:p>
-    <w:p>
-      <w:pPr>
-        <w:ind w:left="360"/>
-      </w:pPr>
-      <w:r>
-        <w:rPr>
-          <w:rFonts w:hint="eastAsia"/>
-        </w:rPr>
-        <w:t>操作系统：</w:t>
-      </w:r>
-      <w:r>
-        <w:rPr>
-          <w:rFonts w:hint="eastAsia"/>
-        </w:rPr>
-        <w:t>windows</w:t>
-      </w:r>
-      <w:r>
-        <w:t xml:space="preserve"> </w:t>
-      </w:r>
-      <w:r>
-        <w:rPr>
-          <w:rFonts w:hint="eastAsia"/>
-        </w:rPr>
-        <w:t>8.1/10</w:t>
-      </w:r>
-    </w:p>
-    <w:p>
-      <w:pPr>
-        <w:ind w:left="360"/>
-      </w:pPr>
-      <w:r>
-        <w:rPr>
-          <w:rFonts w:hint="eastAsia"/>
-        </w:rPr>
-        <w:t>开发换进：</w:t>
-      </w:r>
-      <w:r>
-        <w:rPr>
-          <w:rFonts w:hint="eastAsia"/>
-        </w:rPr>
-        <w:t>JDK</w:t>
-      </w:r>
-      <w:r>
-        <w:t xml:space="preserve"> </w:t>
-      </w:r>
-      <w:r>
-        <w:rPr>
-          <w:rFonts w:hint="eastAsia"/>
-        </w:rPr>
-        <w:t>1.8.102</w:t>
-      </w:r>
-    </w:p>
-    <w:p>
-      <w:pPr>
-        <w:ind w:left="360"/>
-      </w:pPr>
-      <w:r>
-        <w:rPr>
-          <w:rFonts w:hint="eastAsia"/>
-        </w:rPr>
-        <w:t>开发软件：</w:t>
-      </w:r>
-      <w:r>
-        <w:rPr>
-          <w:rFonts w:hint="eastAsia"/>
-        </w:rPr>
-        <w:t>Eclipse</w:t>
-      </w:r>
-      <w:r>
-        <w:rPr>
-          <w:rFonts w:hint="eastAsia"/>
-        </w:rPr>
-        <w:t>、</w:t>
+      <w:r>
+        <w:rPr>
+          <w:rFonts w:hint="eastAsia"/>
+        </w:rPr>
+        <w:t>仓库类型：</w:t>
       </w:r>
       <w:proofErr w:type="spellStart"/>
       <w:r>
         <w:rPr>
           <w:rFonts w:hint="eastAsia"/>
         </w:rPr>
-        <w:t>javafx</w:t>
+        <w:t>github</w:t>
       </w:r>
       <w:proofErr w:type="spellEnd"/>
-      <w:r>
-        <w:t xml:space="preserve"> </w:t>
-      </w:r>
-      <w:r>
-        <w:rPr>
-          <w:rFonts w:hint="eastAsia"/>
-        </w:rPr>
-        <w:t>scene</w:t>
-      </w:r>
-      <w:r>
-        <w:t xml:space="preserve"> </w:t>
-      </w:r>
-      <w:proofErr w:type="spellStart"/>
-      <w:r>
-        <w:rPr>
-          <w:rFonts w:hint="eastAsia"/>
-        </w:rPr>
-        <w:t>bulder</w:t>
-      </w:r>
-      <w:proofErr w:type="spellEnd"/>
-    </w:p>
-    <w:p>
-      <w:pPr>
-        <w:ind w:left="360"/>
-      </w:pPr>
-      <w:r>
-        <w:rPr>
-          <w:rFonts w:hint="eastAsia"/>
-        </w:rPr>
-        <w:t>第三方</w:t>
-      </w:r>
-      <w:r>
-        <w:rPr>
-          <w:rFonts w:hint="eastAsia"/>
-        </w:rPr>
-        <w:t>API</w:t>
-      </w:r>
-      <w:r>
-        <w:rPr>
-          <w:rFonts w:hint="eastAsia"/>
-        </w:rPr>
-        <w:t>：</w:t>
-      </w:r>
-      <w:proofErr w:type="spellStart"/>
-      <w:r>
-        <w:rPr>
-          <w:rFonts w:hint="eastAsia"/>
-        </w:rPr>
-        <w:t>Javafx</w:t>
-      </w:r>
-      <w:proofErr w:type="spellEnd"/>
-      <w:r>
-        <w:t xml:space="preserve"> </w:t>
-      </w:r>
-      <w:r>
-        <w:rPr>
-          <w:rFonts w:hint="eastAsia"/>
-        </w:rPr>
-        <w:t>8.0</w:t>
+    </w:p>
+    <w:p>
+      <w:r>
+        <w:rPr>
+          <w:rFonts w:hint="eastAsia"/>
+        </w:rPr>
+        <w:t>仓库链接：</w:t>
+      </w:r>
+      <w:hyperlink r:id="rId10" w:history="1">
+        <w:r>
+          <w:rPr>
+            <w:rStyle w:val="af4"/>
+          </w:rPr>
+          <w:t>https://github.com/JimMa0312/PublicTransportaion</w:t>
+        </w:r>
+      </w:hyperlink>
+    </w:p>
+    <w:p>
+      <w:r>
+        <w:rPr>
+          <w:rFonts w:hint="eastAsia"/>
+        </w:rPr>
+        <w:t>账号：</w:t>
+      </w:r>
+      <w:r>
+        <w:rPr>
+          <w:rFonts w:hint="eastAsia"/>
+        </w:rPr>
+        <w:t>Jim</w:t>
+      </w:r>
+      <w:r>
+        <w:t>Ma0312</w:t>
+      </w:r>
+    </w:p>
+    <w:p>
+      <w:pPr>
+        <w:rPr>
+          <w:rFonts w:hint="eastAsia"/>
+        </w:rPr>
+      </w:pPr>
+      <w:r>
+        <w:rPr>
+          <w:rFonts w:hint="eastAsia"/>
+        </w:rPr>
+        <w:t>密码：</w:t>
+      </w:r>
+      <w:r>
+        <w:rPr>
+          <w:rFonts w:hint="eastAsia"/>
+        </w:rPr>
+        <w:t>Myc960312</w:t>
       </w:r>
     </w:p>
     <w:p>
@@ -6338,9 +6427,6 @@
     <w:p>
       <w:pPr>
         <w:ind w:firstLine="284"/>
-        <w:rPr>
-          <w:rFonts w:hint="eastAsia"/>
-        </w:rPr>
       </w:pPr>
       <w:r>
         <w:rPr>
@@ -6374,6 +6460,7 @@
         <w:rPr>
           <w:rFonts w:hint="eastAsia"/>
         </w:rPr>
+        <w:lastRenderedPageBreak/>
         <w:t>程序概述</w:t>
       </w:r>
       <w:bookmarkEnd w:id="6"/>
@@ -6453,7 +6540,6 @@
         <w:rPr>
           <w:rFonts w:hint="eastAsia"/>
         </w:rPr>
-        <w:lastRenderedPageBreak/>
         <w:t>E-R</w:t>
       </w:r>
       <w:r>
@@ -6491,7 +6577,7 @@
                     </pic:cNvPicPr>
                   </pic:nvPicPr>
                   <pic:blipFill>
-                    <a:blip r:embed="rId10">
+                    <a:blip r:embed="rId11">
                       <a:extLst>
                         <a:ext uri="{28A0092B-C50C-407E-A947-70E740481C1C}">
                           <a14:useLocalDpi xmlns:a14="http://schemas.microsoft.com/office/drawing/2010/main" val="0"/>
@@ -6567,7 +6653,7 @@
                     </pic:cNvPicPr>
                   </pic:nvPicPr>
                   <pic:blipFill>
-                    <a:blip r:embed="rId11">
+                    <a:blip r:embed="rId12">
                       <a:extLst>
                         <a:ext uri="{28A0092B-C50C-407E-A947-70E740481C1C}">
                           <a14:useLocalDpi xmlns:a14="http://schemas.microsoft.com/office/drawing/2010/main" val="0"/>
@@ -6644,7 +6730,7 @@
                     </pic:cNvPicPr>
                   </pic:nvPicPr>
                   <pic:blipFill>
-                    <a:blip r:embed="rId12">
+                    <a:blip r:embed="rId13">
                       <a:extLst>
                         <a:ext uri="{28A0092B-C50C-407E-A947-70E740481C1C}">
                           <a14:useLocalDpi xmlns:a14="http://schemas.microsoft.com/office/drawing/2010/main" val="0"/>
@@ -6803,9 +6889,6 @@
       <w:pPr>
         <w:pStyle w:val="aff0"/>
         <w:ind w:left="420" w:firstLineChars="0" w:firstLine="0"/>
-        <w:rPr>
-          <w:rFonts w:hint="eastAsia"/>
-        </w:rPr>
       </w:pPr>
       <w:r>
         <w:rPr>
@@ -6828,13 +6911,7 @@
         <w:rPr>
           <w:rFonts w:hint="eastAsia"/>
         </w:rPr>
-        <w:t>publicTransPortaion</w:t>
-      </w:r>
-      <w:r>
-        <w:rPr>
-          <w:rFonts w:hint="eastAsia"/>
-        </w:rPr>
-        <w:t>.model</w:t>
+        <w:t>publicTransPortaion.model</w:t>
       </w:r>
       <w:proofErr w:type="spellEnd"/>
     </w:p>
@@ -6842,9 +6919,6 @@
       <w:pPr>
         <w:pStyle w:val="aff0"/>
         <w:ind w:left="420" w:firstLineChars="0" w:firstLine="0"/>
-        <w:rPr>
-          <w:rFonts w:hint="eastAsia"/>
-        </w:rPr>
       </w:pPr>
       <w:r>
         <w:rPr>
@@ -6867,13 +6941,7 @@
         <w:rPr>
           <w:rFonts w:hint="eastAsia"/>
         </w:rPr>
-        <w:t>publicTransPortaion</w:t>
-      </w:r>
-      <w:r>
-        <w:rPr>
-          <w:rFonts w:hint="eastAsia"/>
-        </w:rPr>
-        <w:t>.sql</w:t>
+        <w:t>publicTransPortaion.sql</w:t>
       </w:r>
       <w:proofErr w:type="spellEnd"/>
     </w:p>
@@ -6914,9 +6982,6 @@
       <w:pPr>
         <w:pStyle w:val="aff0"/>
         <w:ind w:left="420" w:firstLineChars="0" w:firstLine="0"/>
-        <w:rPr>
-          <w:rFonts w:hint="eastAsia"/>
-        </w:rPr>
       </w:pPr>
       <w:r>
         <w:rPr>
@@ -6939,13 +7004,7 @@
         <w:rPr>
           <w:rFonts w:hint="eastAsia"/>
         </w:rPr>
-        <w:t>publicTransPortaion</w:t>
-      </w:r>
-      <w:r>
-        <w:rPr>
-          <w:rFonts w:hint="eastAsia"/>
-        </w:rPr>
-        <w:t>.util</w:t>
+        <w:t>publicTransPortaion.util</w:t>
       </w:r>
       <w:proofErr w:type="spellEnd"/>
     </w:p>
@@ -7108,7 +7167,7 @@
                     </pic:cNvPicPr>
                   </pic:nvPicPr>
                   <pic:blipFill>
-                    <a:blip r:embed="rId13">
+                    <a:blip r:embed="rId14">
                       <a:extLst>
                         <a:ext uri="{28A0092B-C50C-407E-A947-70E740481C1C}">
                           <a14:useLocalDpi xmlns:a14="http://schemas.microsoft.com/office/drawing/2010/main" val="0"/>
@@ -7141,11 +7200,6 @@
       </w:r>
     </w:p>
     <w:p>
-      <w:pPr>
-        <w:rPr>
-          <w:rFonts w:hint="eastAsia"/>
-        </w:rPr>
-      </w:pPr>
       <w:r>
         <w:br w:type="page"/>
       </w:r>
@@ -7229,9 +7283,6 @@
         <w:pStyle w:val="aff0"/>
         <w:ind w:left="420" w:firstLineChars="0" w:firstLine="0"/>
         <w:jc w:val="center"/>
-        <w:rPr>
-          <w:rFonts w:hint="eastAsia"/>
-        </w:rPr>
       </w:pPr>
       <w:r>
         <w:rPr>
@@ -7256,7 +7307,7 @@
                     </pic:cNvPicPr>
                   </pic:nvPicPr>
                   <pic:blipFill>
-                    <a:blip r:embed="rId14">
+                    <a:blip r:embed="rId15">
                       <a:extLst>
                         <a:ext uri="{28A0092B-C50C-407E-A947-70E740481C1C}">
                           <a14:useLocalDpi xmlns:a14="http://schemas.microsoft.com/office/drawing/2010/main" val="0"/>
@@ -7319,9 +7370,6 @@
           <w:numId w:val="10"/>
         </w:numPr>
         <w:ind w:firstLineChars="0"/>
-        <w:rPr>
-          <w:rFonts w:hint="eastAsia"/>
-        </w:rPr>
       </w:pPr>
       <w:r>
         <w:rPr>
@@ -7388,7 +7436,7 @@
                     </pic:cNvPicPr>
                   </pic:nvPicPr>
                   <pic:blipFill>
-                    <a:blip r:embed="rId15">
+                    <a:blip r:embed="rId16">
                       <a:extLst>
                         <a:ext uri="{28A0092B-C50C-407E-A947-70E740481C1C}">
                           <a14:useLocalDpi xmlns:a14="http://schemas.microsoft.com/office/drawing/2010/main" val="0"/>
@@ -7452,9 +7500,6 @@
           <w:numId w:val="10"/>
         </w:numPr>
         <w:ind w:firstLineChars="0"/>
-        <w:rPr>
-          <w:rFonts w:hint="eastAsia"/>
-        </w:rPr>
       </w:pPr>
       <w:r>
         <w:rPr>
@@ -7521,7 +7566,7 @@
                     </pic:cNvPicPr>
                   </pic:nvPicPr>
                   <pic:blipFill>
-                    <a:blip r:embed="rId16">
+                    <a:blip r:embed="rId17">
                       <a:extLst>
                         <a:ext uri="{28A0092B-C50C-407E-A947-70E740481C1C}">
                           <a14:useLocalDpi xmlns:a14="http://schemas.microsoft.com/office/drawing/2010/main" val="0"/>
@@ -7584,9 +7629,6 @@
           <w:numId w:val="10"/>
         </w:numPr>
         <w:ind w:firstLineChars="0"/>
-        <w:rPr>
-          <w:rFonts w:hint="eastAsia"/>
-        </w:rPr>
       </w:pPr>
       <w:r>
         <w:rPr>
@@ -7653,7 +7695,7 @@
                     </pic:cNvPicPr>
                   </pic:nvPicPr>
                   <pic:blipFill>
-                    <a:blip r:embed="rId17">
+                    <a:blip r:embed="rId18">
                       <a:extLst>
                         <a:ext uri="{28A0092B-C50C-407E-A947-70E740481C1C}">
                           <a14:useLocalDpi xmlns:a14="http://schemas.microsoft.com/office/drawing/2010/main" val="0"/>
@@ -7719,21 +7761,12 @@
           <w:numId w:val="10"/>
         </w:numPr>
         <w:ind w:firstLineChars="0"/>
-        <w:rPr>
-          <w:rFonts w:hint="eastAsia"/>
-        </w:rPr>
-      </w:pPr>
-      <w:r>
-        <w:rPr>
-          <w:rFonts w:hint="eastAsia"/>
-        </w:rPr>
-        <w:t>功能：</w:t>
-      </w:r>
-      <w:r>
-        <w:rPr>
-          <w:rFonts w:hint="eastAsia"/>
-        </w:rPr>
-        <w:t>数据库配置类，数据库的基本信息</w:t>
+      </w:pPr>
+      <w:r>
+        <w:rPr>
+          <w:rFonts w:hint="eastAsia"/>
+        </w:rPr>
+        <w:t>功能：数据库配置类，数据库的基本信息</w:t>
       </w:r>
     </w:p>
     <w:p>
@@ -7779,7 +7812,7 @@
                     </pic:cNvPicPr>
                   </pic:nvPicPr>
                   <pic:blipFill>
-                    <a:blip r:embed="rId18">
+                    <a:blip r:embed="rId19">
                       <a:extLst>
                         <a:ext uri="{28A0092B-C50C-407E-A947-70E740481C1C}">
                           <a14:useLocalDpi xmlns:a14="http://schemas.microsoft.com/office/drawing/2010/main" val="0"/>
@@ -7826,13 +7859,7 @@
           <w:rFonts w:hint="eastAsia"/>
         </w:rPr>
         <w:lastRenderedPageBreak/>
-        <w:t>Sq</w:t>
-      </w:r>
-      <w:r>
-        <w:rPr>
-          <w:rFonts w:hint="eastAsia"/>
-        </w:rPr>
-        <w:t>deloy</w:t>
+        <w:t>Sqdeloy</w:t>
       </w:r>
       <w:r>
         <w:rPr>
@@ -7850,33 +7877,12 @@
           <w:numId w:val="10"/>
         </w:numPr>
         <w:ind w:firstLineChars="0"/>
-        <w:rPr>
-          <w:rFonts w:hint="eastAsia"/>
-        </w:rPr>
-      </w:pPr>
-      <w:r>
-        <w:rPr>
-          <w:rFonts w:hint="eastAsia"/>
-        </w:rPr>
-        <w:t>功能：数据库</w:t>
-      </w:r>
-      <w:r>
-        <w:rPr>
-          <w:rFonts w:hint="eastAsia"/>
-        </w:rPr>
-        <w:t>驱动</w:t>
-      </w:r>
-      <w:r>
-        <w:rPr>
-          <w:rFonts w:hint="eastAsia"/>
-        </w:rPr>
-        <w:t>类，</w:t>
-      </w:r>
-      <w:r>
-        <w:rPr>
-          <w:rFonts w:hint="eastAsia"/>
-        </w:rPr>
-        <w:t>执行数据库的链接和断开</w:t>
+      </w:pPr>
+      <w:r>
+        <w:rPr>
+          <w:rFonts w:hint="eastAsia"/>
+        </w:rPr>
+        <w:t>功能：数据库驱动类，执行数据库的链接和断开</w:t>
       </w:r>
       <w:r>
         <w:rPr>
@@ -7928,7 +7934,7 @@
                     </pic:cNvPicPr>
                   </pic:nvPicPr>
                   <pic:blipFill>
-                    <a:blip r:embed="rId19">
+                    <a:blip r:embed="rId20">
                       <a:extLst>
                         <a:ext uri="{28A0092B-C50C-407E-A947-70E740481C1C}">
                           <a14:useLocalDpi xmlns:a14="http://schemas.microsoft.com/office/drawing/2010/main" val="0"/>
@@ -7991,21 +7997,12 @@
           <w:numId w:val="10"/>
         </w:numPr>
         <w:ind w:firstLineChars="0"/>
-        <w:rPr>
-          <w:rFonts w:hint="eastAsia"/>
-        </w:rPr>
-      </w:pPr>
-      <w:r>
-        <w:rPr>
-          <w:rFonts w:hint="eastAsia"/>
-        </w:rPr>
-        <w:t>功能：</w:t>
-      </w:r>
-      <w:r>
-        <w:rPr>
-          <w:rFonts w:hint="eastAsia"/>
-        </w:rPr>
-        <w:t>数据加密的基本类</w:t>
+      </w:pPr>
+      <w:r>
+        <w:rPr>
+          <w:rFonts w:hint="eastAsia"/>
+        </w:rPr>
+        <w:t>功能：数据加密的基本类</w:t>
       </w:r>
       <w:r>
         <w:rPr>
@@ -8057,7 +8054,7 @@
                     </pic:cNvPicPr>
                   </pic:nvPicPr>
                   <pic:blipFill>
-                    <a:blip r:embed="rId20">
+                    <a:blip r:embed="rId21">
                       <a:extLst>
                         <a:ext uri="{28A0092B-C50C-407E-A947-70E740481C1C}">
                           <a14:useLocalDpi xmlns:a14="http://schemas.microsoft.com/office/drawing/2010/main" val="0"/>
@@ -8102,13 +8099,7 @@
         <w:rPr>
           <w:rFonts w:hint="eastAsia"/>
         </w:rPr>
-        <w:t>RSA</w:t>
-      </w:r>
-      <w:r>
-        <w:rPr>
-          <w:rFonts w:hint="eastAsia"/>
-        </w:rPr>
-        <w:t>Coder</w:t>
+        <w:t>RSACoder</w:t>
       </w:r>
       <w:r>
         <w:rPr>
@@ -8126,9 +8117,6 @@
           <w:numId w:val="10"/>
         </w:numPr>
         <w:ind w:firstLineChars="0"/>
-        <w:rPr>
-          <w:rFonts w:hint="eastAsia"/>
-        </w:rPr>
       </w:pPr>
       <w:r>
         <w:rPr>
@@ -8146,19 +8134,7 @@
         <w:rPr>
           <w:rFonts w:hint="eastAsia"/>
         </w:rPr>
-        <w:t>数据加密</w:t>
-      </w:r>
-      <w:r>
-        <w:rPr>
-          <w:rFonts w:hint="eastAsia"/>
-        </w:rPr>
-        <w:t>和解密</w:t>
-      </w:r>
-      <w:r>
-        <w:rPr>
-          <w:rFonts w:hint="eastAsia"/>
-        </w:rPr>
-        <w:t>的类</w:t>
+        <w:t>数据加密和解密的类</w:t>
       </w:r>
       <w:r>
         <w:rPr>
@@ -8210,7 +8186,7 @@
                     </pic:cNvPicPr>
                   </pic:nvPicPr>
                   <pic:blipFill>
-                    <a:blip r:embed="rId21">
+                    <a:blip r:embed="rId22">
                       <a:extLst>
                         <a:ext uri="{28A0092B-C50C-407E-A947-70E740481C1C}">
                           <a14:useLocalDpi xmlns:a14="http://schemas.microsoft.com/office/drawing/2010/main" val="0"/>
@@ -8274,9 +8250,6 @@
           <w:numId w:val="10"/>
         </w:numPr>
         <w:ind w:firstLineChars="0"/>
-        <w:rPr>
-          <w:rFonts w:hint="eastAsia"/>
-        </w:rPr>
       </w:pPr>
       <w:r>
         <w:rPr>
@@ -8297,13 +8270,7 @@
         <w:rPr>
           <w:rFonts w:hint="eastAsia"/>
         </w:rPr>
-        <w:t>string</w:t>
-      </w:r>
-      <w:r>
-        <w:rPr>
-          <w:rFonts w:hint="eastAsia"/>
-        </w:rPr>
-        <w:t xml:space="preserve"> </w:t>
+        <w:t xml:space="preserve">string </w:t>
       </w:r>
       <w:r>
         <w:rPr>
@@ -8350,153 +8317,6 @@
                 <pic:pic xmlns:pic="http://schemas.openxmlformats.org/drawingml/2006/picture">
                   <pic:nvPicPr>
                     <pic:cNvPr id="0" name="Picture 15"/>
-                    <pic:cNvPicPr>
-                      <a:picLocks noChangeAspect="1" noChangeArrowheads="1"/>
-                    </pic:cNvPicPr>
-                  </pic:nvPicPr>
-                  <pic:blipFill>
-                    <a:blip r:embed="rId22">
-                      <a:extLst>
-                        <a:ext uri="{28A0092B-C50C-407E-A947-70E740481C1C}">
-                          <a14:useLocalDpi xmlns:a14="http://schemas.microsoft.com/office/drawing/2010/main" val="0"/>
-                        </a:ext>
-                      </a:extLst>
-                    </a:blip>
-                    <a:srcRect/>
-                    <a:stretch>
-                      <a:fillRect/>
-                    </a:stretch>
-                  </pic:blipFill>
-                  <pic:spPr bwMode="auto">
-                    <a:xfrm>
-                      <a:off x="0" y="0"/>
-                      <a:ext cx="4108450" cy="679450"/>
-                    </a:xfrm>
-                    <a:prstGeom prst="rect">
-                      <a:avLst/>
-                    </a:prstGeom>
-                    <a:noFill/>
-                    <a:ln>
-                      <a:noFill/>
-                    </a:ln>
-                  </pic:spPr>
-                </pic:pic>
-              </a:graphicData>
-            </a:graphic>
-          </wp:inline>
-        </w:drawing>
-      </w:r>
-    </w:p>
-    <w:p>
-      <w:pPr>
-        <w:pStyle w:val="2"/>
-        <w:numPr>
-          <w:ilvl w:val="1"/>
-          <w:numId w:val="8"/>
-        </w:numPr>
-      </w:pPr>
-      <w:bookmarkStart w:id="24" w:name="_Toc461215878"/>
-      <w:r>
-        <w:rPr>
-          <w:rFonts w:hint="eastAsia"/>
-        </w:rPr>
-        <w:t>Date</w:t>
-      </w:r>
-      <w:r>
-        <w:rPr>
-          <w:rFonts w:hint="eastAsia"/>
-        </w:rPr>
-        <w:t>util</w:t>
-      </w:r>
-      <w:r>
-        <w:rPr>
-          <w:rFonts w:hint="eastAsia"/>
-        </w:rPr>
-        <w:t>类</w:t>
-      </w:r>
-      <w:bookmarkEnd w:id="24"/>
-    </w:p>
-    <w:p>
-      <w:pPr>
-        <w:pStyle w:val="aff0"/>
-        <w:numPr>
-          <w:ilvl w:val="0"/>
-          <w:numId w:val="10"/>
-        </w:numPr>
-        <w:ind w:firstLineChars="0"/>
-        <w:rPr>
-          <w:rFonts w:hint="eastAsia"/>
-        </w:rPr>
-      </w:pPr>
-      <w:r>
-        <w:rPr>
-          <w:rFonts w:hint="eastAsia"/>
-        </w:rPr>
-        <w:t>功能：</w:t>
-      </w:r>
-      <w:r>
-        <w:rPr>
-          <w:rFonts w:hint="eastAsia"/>
-        </w:rPr>
-        <w:t>date</w:t>
-      </w:r>
-      <w:r>
-        <w:rPr>
-          <w:rFonts w:hint="eastAsia"/>
-        </w:rPr>
-        <w:t>与</w:t>
-      </w:r>
-      <w:r>
-        <w:rPr>
-          <w:rFonts w:hint="eastAsia"/>
-        </w:rPr>
-        <w:t xml:space="preserve">string </w:t>
-      </w:r>
-      <w:r>
-        <w:rPr>
-          <w:rFonts w:hint="eastAsia"/>
-        </w:rPr>
-        <w:t>之间转换</w:t>
-      </w:r>
-    </w:p>
-    <w:p>
-      <w:pPr>
-        <w:pStyle w:val="aff0"/>
-        <w:numPr>
-          <w:ilvl w:val="0"/>
-          <w:numId w:val="10"/>
-        </w:numPr>
-        <w:ind w:firstLineChars="0"/>
-      </w:pPr>
-      <w:r>
-        <w:rPr>
-          <w:rFonts w:hint="eastAsia"/>
-        </w:rPr>
-        <w:t>结构设计</w:t>
-      </w:r>
-    </w:p>
-    <w:p>
-      <w:pPr>
-        <w:jc w:val="center"/>
-      </w:pPr>
-      <w:r>
-        <w:rPr>
-          <w:rFonts w:hint="eastAsia"/>
-          <w:noProof/>
-        </w:rPr>
-        <w:drawing>
-          <wp:inline distT="0" distB="0" distL="0" distR="0" wp14:anchorId="3CF55B64" wp14:editId="2BBFE1F2">
-            <wp:extent cx="4108450" cy="679450"/>
-            <wp:effectExtent l="0" t="0" r="6350" b="6350"/>
-            <wp:docPr id="18" name="图片 18"/>
-            <wp:cNvGraphicFramePr>
-              <a:graphicFrameLocks xmlns:a="http://schemas.openxmlformats.org/drawingml/2006/main" noChangeAspect="1"/>
-            </wp:cNvGraphicFramePr>
-            <a:graphic xmlns:a="http://schemas.openxmlformats.org/drawingml/2006/main">
-              <a:graphicData uri="http://schemas.openxmlformats.org/drawingml/2006/picture">
-                <pic:pic xmlns:pic="http://schemas.openxmlformats.org/drawingml/2006/picture">
-                  <pic:nvPicPr>
-                    <pic:cNvPr id="0" name="Picture 17"/>
                     <pic:cNvPicPr>
                       <a:picLocks noChangeAspect="1" noChangeArrowheads="1"/>
                     </pic:cNvPicPr>
@@ -8542,12 +8362,18 @@
           <w:numId w:val="8"/>
         </w:numPr>
       </w:pPr>
-      <w:bookmarkStart w:id="25" w:name="_Toc461215879"/>
-      <w:r>
-        <w:rPr>
-          <w:rFonts w:hint="eastAsia"/>
-        </w:rPr>
-        <w:t>TimeConverter</w:t>
+      <w:bookmarkStart w:id="24" w:name="_Toc461215878"/>
+      <w:r>
+        <w:rPr>
+          <w:rFonts w:hint="eastAsia"/>
+        </w:rPr>
+        <w:t>Date</w:t>
+      </w:r>
+      <w:r>
+        <w:rPr>
+          <w:rFonts w:hint="eastAsia"/>
+        </w:rPr>
+        <w:t>util</w:t>
       </w:r>
       <w:r>
         <w:rPr>
@@ -8555,7 +8381,7 @@
         </w:rPr>
         <w:t>类</w:t>
       </w:r>
-      <w:bookmarkEnd w:id="25"/>
+      <w:bookmarkEnd w:id="24"/>
     </w:p>
     <w:p>
       <w:pPr>
@@ -8565,9 +8391,144 @@
           <w:numId w:val="10"/>
         </w:numPr>
         <w:ind w:firstLineChars="0"/>
-        <w:rPr>
-          <w:rFonts w:hint="eastAsia"/>
-        </w:rPr>
+      </w:pPr>
+      <w:r>
+        <w:rPr>
+          <w:rFonts w:hint="eastAsia"/>
+        </w:rPr>
+        <w:t>功能：</w:t>
+      </w:r>
+      <w:r>
+        <w:rPr>
+          <w:rFonts w:hint="eastAsia"/>
+        </w:rPr>
+        <w:t>date</w:t>
+      </w:r>
+      <w:r>
+        <w:rPr>
+          <w:rFonts w:hint="eastAsia"/>
+        </w:rPr>
+        <w:t>与</w:t>
+      </w:r>
+      <w:r>
+        <w:rPr>
+          <w:rFonts w:hint="eastAsia"/>
+        </w:rPr>
+        <w:t xml:space="preserve">string </w:t>
+      </w:r>
+      <w:r>
+        <w:rPr>
+          <w:rFonts w:hint="eastAsia"/>
+        </w:rPr>
+        <w:t>之间转换</w:t>
+      </w:r>
+    </w:p>
+    <w:p>
+      <w:pPr>
+        <w:pStyle w:val="aff0"/>
+        <w:numPr>
+          <w:ilvl w:val="0"/>
+          <w:numId w:val="10"/>
+        </w:numPr>
+        <w:ind w:firstLineChars="0"/>
+      </w:pPr>
+      <w:r>
+        <w:rPr>
+          <w:rFonts w:hint="eastAsia"/>
+        </w:rPr>
+        <w:t>结构设计</w:t>
+      </w:r>
+    </w:p>
+    <w:p>
+      <w:pPr>
+        <w:jc w:val="center"/>
+      </w:pPr>
+      <w:r>
+        <w:rPr>
+          <w:rFonts w:hint="eastAsia"/>
+          <w:noProof/>
+        </w:rPr>
+        <w:drawing>
+          <wp:inline distT="0" distB="0" distL="0" distR="0" wp14:anchorId="3CF55B64" wp14:editId="2BBFE1F2">
+            <wp:extent cx="4108450" cy="679450"/>
+            <wp:effectExtent l="0" t="0" r="6350" b="6350"/>
+            <wp:docPr id="18" name="图片 18"/>
+            <wp:cNvGraphicFramePr>
+              <a:graphicFrameLocks xmlns:a="http://schemas.openxmlformats.org/drawingml/2006/main" noChangeAspect="1"/>
+            </wp:cNvGraphicFramePr>
+            <a:graphic xmlns:a="http://schemas.openxmlformats.org/drawingml/2006/main">
+              <a:graphicData uri="http://schemas.openxmlformats.org/drawingml/2006/picture">
+                <pic:pic xmlns:pic="http://schemas.openxmlformats.org/drawingml/2006/picture">
+                  <pic:nvPicPr>
+                    <pic:cNvPr id="0" name="Picture 17"/>
+                    <pic:cNvPicPr>
+                      <a:picLocks noChangeAspect="1" noChangeArrowheads="1"/>
+                    </pic:cNvPicPr>
+                  </pic:nvPicPr>
+                  <pic:blipFill>
+                    <a:blip r:embed="rId24">
+                      <a:extLst>
+                        <a:ext uri="{28A0092B-C50C-407E-A947-70E740481C1C}">
+                          <a14:useLocalDpi xmlns:a14="http://schemas.microsoft.com/office/drawing/2010/main" val="0"/>
+                        </a:ext>
+                      </a:extLst>
+                    </a:blip>
+                    <a:srcRect/>
+                    <a:stretch>
+                      <a:fillRect/>
+                    </a:stretch>
+                  </pic:blipFill>
+                  <pic:spPr bwMode="auto">
+                    <a:xfrm>
+                      <a:off x="0" y="0"/>
+                      <a:ext cx="4108450" cy="679450"/>
+                    </a:xfrm>
+                    <a:prstGeom prst="rect">
+                      <a:avLst/>
+                    </a:prstGeom>
+                    <a:noFill/>
+                    <a:ln>
+                      <a:noFill/>
+                    </a:ln>
+                  </pic:spPr>
+                </pic:pic>
+              </a:graphicData>
+            </a:graphic>
+          </wp:inline>
+        </w:drawing>
+      </w:r>
+    </w:p>
+    <w:p>
+      <w:pPr>
+        <w:pStyle w:val="2"/>
+        <w:numPr>
+          <w:ilvl w:val="1"/>
+          <w:numId w:val="8"/>
+        </w:numPr>
+      </w:pPr>
+      <w:bookmarkStart w:id="25" w:name="_Toc461215879"/>
+      <w:r>
+        <w:rPr>
+          <w:rFonts w:hint="eastAsia"/>
+        </w:rPr>
+        <w:t>TimeConverter</w:t>
+      </w:r>
+      <w:r>
+        <w:rPr>
+          <w:rFonts w:hint="eastAsia"/>
+        </w:rPr>
+        <w:t>类</w:t>
+      </w:r>
+      <w:bookmarkEnd w:id="25"/>
+    </w:p>
+    <w:p>
+      <w:pPr>
+        <w:pStyle w:val="aff0"/>
+        <w:numPr>
+          <w:ilvl w:val="0"/>
+          <w:numId w:val="10"/>
+        </w:numPr>
+        <w:ind w:firstLineChars="0"/>
       </w:pPr>
       <w:r>
         <w:rPr>
@@ -8645,7 +8606,7 @@
                     </pic:cNvPicPr>
                   </pic:nvPicPr>
                   <pic:blipFill>
-                    <a:blip r:embed="rId24">
+                    <a:blip r:embed="rId25">
                       <a:extLst>
                         <a:ext uri="{28A0092B-C50C-407E-A947-70E740481C1C}">
                           <a14:useLocalDpi xmlns:a14="http://schemas.microsoft.com/office/drawing/2010/main" val="0"/>
@@ -8708,9 +8669,6 @@
           <w:numId w:val="10"/>
         </w:numPr>
         <w:ind w:firstLineChars="0"/>
-        <w:rPr>
-          <w:rFonts w:hint="eastAsia"/>
-        </w:rPr>
       </w:pPr>
       <w:r>
         <w:rPr>
@@ -8786,7 +8744,7 @@
                     </pic:cNvPicPr>
                   </pic:nvPicPr>
                   <pic:blipFill>
-                    <a:blip r:embed="rId25">
+                    <a:blip r:embed="rId26">
                       <a:extLst>
                         <a:ext uri="{28A0092B-C50C-407E-A947-70E740481C1C}">
                           <a14:useLocalDpi xmlns:a14="http://schemas.microsoft.com/office/drawing/2010/main" val="0"/>
@@ -8849,27 +8807,12 @@
           <w:numId w:val="10"/>
         </w:numPr>
         <w:ind w:firstLineChars="0"/>
-        <w:rPr>
-          <w:rFonts w:hint="eastAsia"/>
-        </w:rPr>
-      </w:pPr>
-      <w:r>
-        <w:rPr>
-          <w:rFonts w:hint="eastAsia"/>
-        </w:rPr>
-        <w:t>功能：</w:t>
-      </w:r>
-      <w:r>
-        <w:rPr>
-          <w:rFonts w:hint="eastAsia"/>
-        </w:rPr>
-        <w:t>线路</w:t>
-      </w:r>
-      <w:r>
-        <w:rPr>
-          <w:rFonts w:hint="eastAsia"/>
-        </w:rPr>
-        <w:t>与</w:t>
+      </w:pPr>
+      <w:r>
+        <w:rPr>
+          <w:rFonts w:hint="eastAsia"/>
+        </w:rPr>
+        <w:t>功能：线路与</w:t>
       </w:r>
       <w:r>
         <w:rPr>
@@ -8928,7 +8871,7 @@
                     </pic:cNvPicPr>
                   </pic:nvPicPr>
                   <pic:blipFill>
-                    <a:blip r:embed="rId26">
+                    <a:blip r:embed="rId27">
                       <a:extLst>
                         <a:ext uri="{28A0092B-C50C-407E-A947-70E740481C1C}">
                           <a14:useLocalDpi xmlns:a14="http://schemas.microsoft.com/office/drawing/2010/main" val="0"/>
@@ -8988,9 +8931,6 @@
           <w:numId w:val="10"/>
         </w:numPr>
         <w:ind w:firstLineChars="0"/>
-        <w:rPr>
-          <w:rFonts w:hint="eastAsia"/>
-        </w:rPr>
       </w:pPr>
       <w:r>
         <w:rPr>
@@ -9065,7 +9005,7 @@
                     </pic:cNvPicPr>
                   </pic:nvPicPr>
                   <pic:blipFill>
-                    <a:blip r:embed="rId27">
+                    <a:blip r:embed="rId28">
                       <a:extLst>
                         <a:ext uri="{28A0092B-C50C-407E-A947-70E740481C1C}">
                           <a14:useLocalDpi xmlns:a14="http://schemas.microsoft.com/office/drawing/2010/main" val="0"/>
@@ -9125,21 +9065,12 @@
           <w:numId w:val="10"/>
         </w:numPr>
         <w:ind w:firstLineChars="0"/>
-        <w:rPr>
-          <w:rFonts w:hint="eastAsia"/>
-        </w:rPr>
-      </w:pPr>
-      <w:r>
-        <w:rPr>
-          <w:rFonts w:hint="eastAsia"/>
-        </w:rPr>
-        <w:t>功能：</w:t>
-      </w:r>
-      <w:r>
-        <w:rPr>
-          <w:rFonts w:hint="eastAsia"/>
-        </w:rPr>
-        <w:t>管理界面转换控制器</w:t>
+      </w:pPr>
+      <w:r>
+        <w:rPr>
+          <w:rFonts w:hint="eastAsia"/>
+        </w:rPr>
+        <w:t>功能：管理界面转换控制器</w:t>
       </w:r>
       <w:r>
         <w:rPr>
@@ -9191,7 +9122,7 @@
                     </pic:cNvPicPr>
                   </pic:nvPicPr>
                   <pic:blipFill>
-                    <a:blip r:embed="rId28">
+                    <a:blip r:embed="rId29">
                       <a:extLst>
                         <a:ext uri="{28A0092B-C50C-407E-A947-70E740481C1C}">
                           <a14:useLocalDpi xmlns:a14="http://schemas.microsoft.com/office/drawing/2010/main" val="0"/>
@@ -9257,9 +9188,6 @@
           <w:numId w:val="10"/>
         </w:numPr>
         <w:ind w:firstLineChars="0"/>
-        <w:rPr>
-          <w:rFonts w:hint="eastAsia"/>
-        </w:rPr>
       </w:pPr>
       <w:r>
         <w:rPr>
@@ -9317,7 +9245,7 @@
                     </pic:cNvPicPr>
                   </pic:nvPicPr>
                   <pic:blipFill>
-                    <a:blip r:embed="rId29">
+                    <a:blip r:embed="rId30">
                       <a:extLst>
                         <a:ext uri="{28A0092B-C50C-407E-A947-70E740481C1C}">
                           <a14:useLocalDpi xmlns:a14="http://schemas.microsoft.com/office/drawing/2010/main" val="0"/>
@@ -9377,27 +9305,12 @@
           <w:numId w:val="10"/>
         </w:numPr>
         <w:ind w:firstLineChars="0"/>
-        <w:rPr>
-          <w:rFonts w:hint="eastAsia"/>
-        </w:rPr>
-      </w:pPr>
-      <w:r>
-        <w:rPr>
-          <w:rFonts w:hint="eastAsia"/>
-        </w:rPr>
-        <w:t>功能：</w:t>
-      </w:r>
-      <w:r>
-        <w:rPr>
-          <w:rFonts w:hint="eastAsia"/>
-        </w:rPr>
-        <w:t>主界面</w:t>
-      </w:r>
-      <w:r>
-        <w:rPr>
-          <w:rFonts w:hint="eastAsia"/>
-        </w:rPr>
-        <w:t>控制器</w:t>
+      </w:pPr>
+      <w:r>
+        <w:rPr>
+          <w:rFonts w:hint="eastAsia"/>
+        </w:rPr>
+        <w:t>功能：主界面控制器</w:t>
       </w:r>
       <w:r>
         <w:rPr>
@@ -9449,7 +9362,7 @@
                     </pic:cNvPicPr>
                   </pic:nvPicPr>
                   <pic:blipFill>
-                    <a:blip r:embed="rId30">
+                    <a:blip r:embed="rId31">
                       <a:extLst>
                         <a:ext uri="{28A0092B-C50C-407E-A947-70E740481C1C}">
                           <a14:useLocalDpi xmlns:a14="http://schemas.microsoft.com/office/drawing/2010/main" val="0"/>
@@ -9509,27 +9422,12 @@
           <w:numId w:val="10"/>
         </w:numPr>
         <w:ind w:firstLineChars="0"/>
-        <w:rPr>
-          <w:rFonts w:hint="eastAsia"/>
-        </w:rPr>
-      </w:pPr>
-      <w:r>
-        <w:rPr>
-          <w:rFonts w:hint="eastAsia"/>
-        </w:rPr>
-        <w:t>功能：</w:t>
-      </w:r>
-      <w:r>
-        <w:rPr>
-          <w:rFonts w:hint="eastAsia"/>
-        </w:rPr>
-        <w:t>站点管理</w:t>
-      </w:r>
-      <w:r>
-        <w:rPr>
-          <w:rFonts w:hint="eastAsia"/>
-        </w:rPr>
-        <w:t>界面控制器</w:t>
+      </w:pPr>
+      <w:r>
+        <w:rPr>
+          <w:rFonts w:hint="eastAsia"/>
+        </w:rPr>
+        <w:t>功能：站点管理界面控制器</w:t>
       </w:r>
       <w:r>
         <w:rPr>
@@ -9581,7 +9479,7 @@
                     </pic:cNvPicPr>
                   </pic:nvPicPr>
                   <pic:blipFill>
-                    <a:blip r:embed="rId31">
+                    <a:blip r:embed="rId32">
                       <a:extLst>
                         <a:ext uri="{28A0092B-C50C-407E-A947-70E740481C1C}">
                           <a14:useLocalDpi xmlns:a14="http://schemas.microsoft.com/office/drawing/2010/main" val="0"/>
@@ -9614,11 +9512,6 @@
       </w:r>
     </w:p>
     <w:p>
-      <w:pPr>
-        <w:rPr>
-          <w:rFonts w:hint="eastAsia"/>
-        </w:rPr>
-      </w:pPr>
       <w:r>
         <w:br w:type="page"/>
       </w:r>
@@ -9652,27 +9545,12 @@
           <w:numId w:val="10"/>
         </w:numPr>
         <w:ind w:firstLineChars="0"/>
-        <w:rPr>
-          <w:rFonts w:hint="eastAsia"/>
-        </w:rPr>
-      </w:pPr>
-      <w:r>
-        <w:rPr>
-          <w:rFonts w:hint="eastAsia"/>
-        </w:rPr>
-        <w:t>功能：</w:t>
-      </w:r>
-      <w:r>
-        <w:rPr>
-          <w:rFonts w:hint="eastAsia"/>
-        </w:rPr>
-        <w:t>车辆</w:t>
-      </w:r>
-      <w:r>
-        <w:rPr>
-          <w:rFonts w:hint="eastAsia"/>
-        </w:rPr>
-        <w:t>管理界面控制器</w:t>
+      </w:pPr>
+      <w:r>
+        <w:rPr>
+          <w:rFonts w:hint="eastAsia"/>
+        </w:rPr>
+        <w:t>功能：车辆管理界面控制器</w:t>
       </w:r>
       <w:r>
         <w:rPr>
@@ -9724,7 +9602,7 @@
                     </pic:cNvPicPr>
                   </pic:nvPicPr>
                   <pic:blipFill>
-                    <a:blip r:embed="rId32">
+                    <a:blip r:embed="rId33">
                       <a:extLst>
                         <a:ext uri="{28A0092B-C50C-407E-A947-70E740481C1C}">
                           <a14:useLocalDpi xmlns:a14="http://schemas.microsoft.com/office/drawing/2010/main" val="0"/>
@@ -9757,11 +9635,6 @@
       </w:r>
     </w:p>
     <w:p>
-      <w:pPr>
-        <w:rPr>
-          <w:rFonts w:hint="eastAsia"/>
-        </w:rPr>
-      </w:pPr>
       <w:r>
         <w:br w:type="page"/>
       </w:r>
@@ -9795,9 +9668,6 @@
           <w:numId w:val="10"/>
         </w:numPr>
         <w:ind w:firstLineChars="0"/>
-        <w:rPr>
-          <w:rFonts w:hint="eastAsia"/>
-        </w:rPr>
       </w:pPr>
       <w:r>
         <w:rPr>
@@ -9856,7 +9726,7 @@
                     </pic:cNvPicPr>
                   </pic:nvPicPr>
                   <pic:blipFill>
-                    <a:blip r:embed="rId33">
+                    <a:blip r:embed="rId34">
                       <a:extLst>
                         <a:ext uri="{28A0092B-C50C-407E-A947-70E740481C1C}">
                           <a14:useLocalDpi xmlns:a14="http://schemas.microsoft.com/office/drawing/2010/main" val="0"/>
@@ -9889,11 +9759,6 @@
       </w:r>
     </w:p>
     <w:p>
-      <w:pPr>
-        <w:rPr>
-          <w:rFonts w:hint="eastAsia"/>
-        </w:rPr>
-      </w:pPr>
       <w:r>
         <w:br w:type="page"/>
       </w:r>
@@ -9927,9 +9792,6 @@
           <w:numId w:val="10"/>
         </w:numPr>
         <w:ind w:firstLineChars="0"/>
-        <w:rPr>
-          <w:rFonts w:hint="eastAsia"/>
-        </w:rPr>
       </w:pPr>
       <w:r>
         <w:rPr>
@@ -9987,7 +9849,7 @@
                     </pic:cNvPicPr>
                   </pic:nvPicPr>
                   <pic:blipFill>
-                    <a:blip r:embed="rId34">
+                    <a:blip r:embed="rId35">
                       <a:extLst>
                         <a:ext uri="{28A0092B-C50C-407E-A947-70E740481C1C}">
                           <a14:useLocalDpi xmlns:a14="http://schemas.microsoft.com/office/drawing/2010/main" val="0"/>
@@ -10047,21 +9909,12 @@
           <w:numId w:val="10"/>
         </w:numPr>
         <w:ind w:firstLineChars="0"/>
-        <w:rPr>
-          <w:rFonts w:hint="eastAsia"/>
-        </w:rPr>
-      </w:pPr>
-      <w:r>
-        <w:rPr>
-          <w:rFonts w:hint="eastAsia"/>
-        </w:rPr>
-        <w:t>功能：</w:t>
-      </w:r>
-      <w:r>
-        <w:rPr>
-          <w:rFonts w:hint="eastAsia"/>
-        </w:rPr>
-        <w:t>显示班</w:t>
+      </w:pPr>
+      <w:r>
+        <w:rPr>
+          <w:rFonts w:hint="eastAsia"/>
+        </w:rPr>
+        <w:t>功能：显示班</w:t>
       </w:r>
       <w:proofErr w:type="gramStart"/>
       <w:r>
@@ -10127,7 +9980,7 @@
                     </pic:cNvPicPr>
                   </pic:nvPicPr>
                   <pic:blipFill>
-                    <a:blip r:embed="rId35">
+                    <a:blip r:embed="rId36">
                       <a:extLst>
                         <a:ext uri="{28A0092B-C50C-407E-A947-70E740481C1C}">
                           <a14:useLocalDpi xmlns:a14="http://schemas.microsoft.com/office/drawing/2010/main" val="0"/>
@@ -10187,27 +10040,12 @@
           <w:numId w:val="10"/>
         </w:numPr>
         <w:ind w:firstLineChars="0"/>
-        <w:rPr>
-          <w:rFonts w:hint="eastAsia"/>
-        </w:rPr>
-      </w:pPr>
-      <w:r>
-        <w:rPr>
-          <w:rFonts w:hint="eastAsia"/>
-        </w:rPr>
-        <w:t>功能：</w:t>
-      </w:r>
-      <w:r>
-        <w:rPr>
-          <w:rFonts w:hint="eastAsia"/>
-        </w:rPr>
-        <w:t>登陆</w:t>
-      </w:r>
-      <w:r>
-        <w:rPr>
-          <w:rFonts w:hint="eastAsia"/>
-        </w:rPr>
-        <w:t>界面控制器</w:t>
+      </w:pPr>
+      <w:r>
+        <w:rPr>
+          <w:rFonts w:hint="eastAsia"/>
+        </w:rPr>
+        <w:t>功能：登陆界面控制器</w:t>
       </w:r>
       <w:r>
         <w:rPr>
@@ -10260,7 +10098,7 @@
                     </pic:cNvPicPr>
                   </pic:nvPicPr>
                   <pic:blipFill>
-                    <a:blip r:embed="rId36">
+                    <a:blip r:embed="rId37">
                       <a:extLst>
                         <a:ext uri="{28A0092B-C50C-407E-A947-70E740481C1C}">
                           <a14:useLocalDpi xmlns:a14="http://schemas.microsoft.com/office/drawing/2010/main" val="0"/>
@@ -10320,9 +10158,6 @@
           <w:numId w:val="10"/>
         </w:numPr>
         <w:ind w:firstLineChars="0"/>
-        <w:rPr>
-          <w:rFonts w:hint="eastAsia"/>
-        </w:rPr>
       </w:pPr>
       <w:r>
         <w:rPr>
@@ -10398,7 +10233,7 @@
                     </pic:cNvPicPr>
                   </pic:nvPicPr>
                   <pic:blipFill>
-                    <a:blip r:embed="rId37">
+                    <a:blip r:embed="rId38">
                       <a:extLst>
                         <a:ext uri="{28A0092B-C50C-407E-A947-70E740481C1C}">
                           <a14:useLocalDpi xmlns:a14="http://schemas.microsoft.com/office/drawing/2010/main" val="0"/>
@@ -10458,21 +10293,12 @@
           <w:numId w:val="10"/>
         </w:numPr>
         <w:ind w:firstLineChars="0"/>
-        <w:rPr>
-          <w:rFonts w:hint="eastAsia"/>
-        </w:rPr>
-      </w:pPr>
-      <w:r>
-        <w:rPr>
-          <w:rFonts w:hint="eastAsia"/>
-        </w:rPr>
-        <w:t>功能：</w:t>
-      </w:r>
-      <w:r>
-        <w:rPr>
-          <w:rFonts w:hint="eastAsia"/>
-        </w:rPr>
-        <w:t>注册控制器端口</w:t>
+      </w:pPr>
+      <w:r>
+        <w:rPr>
+          <w:rFonts w:hint="eastAsia"/>
+        </w:rPr>
+        <w:t>功能：注册控制器端口</w:t>
       </w:r>
     </w:p>
     <w:p>
@@ -10518,7 +10344,7 @@
                     </pic:cNvPicPr>
                   </pic:nvPicPr>
                   <pic:blipFill>
-                    <a:blip r:embed="rId38">
+                    <a:blip r:embed="rId39">
                       <a:extLst>
                         <a:ext uri="{28A0092B-C50C-407E-A947-70E740481C1C}">
                           <a14:useLocalDpi xmlns:a14="http://schemas.microsoft.com/office/drawing/2010/main" val="0"/>
@@ -10609,7 +10435,7 @@
                     </pic:cNvPicPr>
                   </pic:nvPicPr>
                   <pic:blipFill>
-                    <a:blip r:embed="rId39"/>
+                    <a:blip r:embed="rId40"/>
                     <a:stretch>
                       <a:fillRect/>
                     </a:stretch>
@@ -10639,7 +10465,6 @@
         </w:numPr>
       </w:pPr>
       <w:bookmarkStart w:id="42" w:name="_Toc461215896"/>
-      <w:proofErr w:type="spellStart"/>
       <w:r>
         <w:rPr>
           <w:rFonts w:hint="eastAsia"/>
@@ -10647,7 +10472,6 @@
         <w:t>OutLayer.fxml</w:t>
       </w:r>
       <w:bookmarkEnd w:id="42"/>
-      <w:proofErr w:type="spellEnd"/>
     </w:p>
     <w:p>
       <w:pPr>
@@ -10676,7 +10500,7 @@
                     </pic:cNvPicPr>
                   </pic:nvPicPr>
                   <pic:blipFill>
-                    <a:blip r:embed="rId40"/>
+                    <a:blip r:embed="rId41"/>
                     <a:stretch>
                       <a:fillRect/>
                     </a:stretch>
@@ -10742,7 +10566,7 @@
                     </pic:cNvPicPr>
                   </pic:nvPicPr>
                   <pic:blipFill>
-                    <a:blip r:embed="rId41"/>
+                    <a:blip r:embed="rId42"/>
                     <a:stretch>
                       <a:fillRect/>
                     </a:stretch>
@@ -10807,7 +10631,7 @@
                     </pic:cNvPicPr>
                   </pic:nvPicPr>
                   <pic:blipFill>
-                    <a:blip r:embed="rId42"/>
+                    <a:blip r:embed="rId43"/>
                     <a:stretch>
                       <a:fillRect/>
                     </a:stretch>
@@ -10878,7 +10702,7 @@
                     </pic:cNvPicPr>
                   </pic:nvPicPr>
                   <pic:blipFill>
-                    <a:blip r:embed="rId43"/>
+                    <a:blip r:embed="rId44"/>
                     <a:stretch>
                       <a:fillRect/>
                     </a:stretch>
@@ -10944,7 +10768,7 @@
                     </pic:cNvPicPr>
                   </pic:nvPicPr>
                   <pic:blipFill>
-                    <a:blip r:embed="rId44"/>
+                    <a:blip r:embed="rId45"/>
                     <a:stretch>
                       <a:fillRect/>
                     </a:stretch>
@@ -10974,7 +10798,6 @@
         </w:numPr>
       </w:pPr>
       <w:bookmarkStart w:id="47" w:name="_Toc461215901"/>
-      <w:proofErr w:type="spellStart"/>
       <w:r>
         <w:rPr>
           <w:rFonts w:hint="eastAsia"/>
@@ -10982,7 +10805,6 @@
         <w:t>TransationManage-BusLine.fxml</w:t>
       </w:r>
       <w:bookmarkEnd w:id="47"/>
-      <w:proofErr w:type="spellEnd"/>
     </w:p>
     <w:p>
       <w:pPr>
@@ -11011,7 +10833,7 @@
                     </pic:cNvPicPr>
                   </pic:nvPicPr>
                   <pic:blipFill>
-                    <a:blip r:embed="rId45"/>
+                    <a:blip r:embed="rId46"/>
                     <a:stretch>
                       <a:fillRect/>
                     </a:stretch>
@@ -11077,7 +10899,7 @@
                     </pic:cNvPicPr>
                   </pic:nvPicPr>
                   <pic:blipFill>
-                    <a:blip r:embed="rId46"/>
+                    <a:blip r:embed="rId47"/>
                     <a:stretch>
                       <a:fillRect/>
                     </a:stretch>
@@ -11119,9 +10941,6 @@
     <w:p>
       <w:pPr>
         <w:jc w:val="center"/>
-        <w:rPr>
-          <w:rFonts w:hint="eastAsia"/>
-        </w:rPr>
       </w:pPr>
       <w:r>
         <w:rPr>
@@ -11146,7 +10965,7 @@
                     </pic:cNvPicPr>
                   </pic:nvPicPr>
                   <pic:blipFill>
-                    <a:blip r:embed="rId47"/>
+                    <a:blip r:embed="rId48"/>
                     <a:stretch>
                       <a:fillRect/>
                     </a:stretch>
@@ -11168,7 +10987,7 @@
       </w:r>
     </w:p>
     <w:sectPr>
-      <w:footerReference w:type="default" r:id="rId48"/>
+      <w:footerReference w:type="default" r:id="rId49"/>
       <w:pgSz w:w="12240" w:h="15840"/>
       <w:pgMar w:top="1728" w:right="1800" w:bottom="1440" w:left="1800" w:header="720" w:footer="720" w:gutter="0"/>
       <w:pgNumType w:start="0"/>
@@ -11898,6 +11717,7 @@
     <w:lsdException w:name="HTML Sample" w:semiHidden="1" w:unhideWhenUsed="1"/>
     <w:lsdException w:name="HTML Typewriter" w:semiHidden="1" w:unhideWhenUsed="1"/>
     <w:lsdException w:name="HTML Variable" w:semiHidden="1" w:unhideWhenUsed="1"/>
+    <w:lsdException w:name="Normal Table" w:semiHidden="1" w:unhideWhenUsed="1"/>
     <w:lsdException w:name="annotation subject" w:semiHidden="1" w:unhideWhenUsed="1"/>
     <w:lsdException w:name="No List" w:semiHidden="1" w:unhideWhenUsed="1"/>
     <w:lsdException w:name="Outline List 1" w:semiHidden="1" w:unhideWhenUsed="1"/>
@@ -11943,9 +11763,11 @@
     <w:lsdException w:name="Table Subtle 1" w:semiHidden="1" w:unhideWhenUsed="1"/>
     <w:lsdException w:name="Table Subtle 2" w:semiHidden="1" w:unhideWhenUsed="1"/>
     <w:lsdException w:name="Table Web 1" w:semiHidden="1" w:unhideWhenUsed="1"/>
+    <w:lsdException w:name="Table Web 2" w:semiHidden="1" w:unhideWhenUsed="1"/>
     <w:lsdException w:name="Table Web 3" w:semiHidden="1" w:unhideWhenUsed="1"/>
     <w:lsdException w:name="Balloon Text" w:semiHidden="1" w:unhideWhenUsed="1"/>
     <w:lsdException w:name="Table Grid" w:uiPriority="59"/>
+    <w:lsdException w:name="Table Theme" w:semiHidden="1" w:unhideWhenUsed="1"/>
     <w:lsdException w:name="Placeholder Text" w:semiHidden="1"/>
     <w:lsdException w:name="No Spacing" w:uiPriority="1" w:qFormat="1"/>
     <w:lsdException w:name="Light Shading" w:uiPriority="60"/>
@@ -12958,721 +12780,6 @@
 </w:styles>
 </file>
 
-<file path=word/glossary/document.xml><?xml version="1.0" encoding="utf-8"?>
-<w:glossaryDocument xmlns:wpc="http://schemas.microsoft.com/office/word/2010/wordprocessingCanvas" xmlns:cx="http://schemas.microsoft.com/office/drawing/2014/chartex" xmlns:cx1="http://schemas.microsoft.com/office/drawing/2015/9/8/chartex" xmlns:cx2="http://schemas.microsoft.com/office/drawing/2015/10/21/chartex" xmlns:mc="http://schemas.openxmlformats.org/markup-compatibility/2006" xmlns:o="urn:schemas-microsoft-com:office:office" xmlns:r="http://schemas.openxmlformats.org/officeDocument/2006/relationships" xmlns:m="http://schemas.openxmlformats.org/officeDocument/2006/math" xmlns:v="urn:schemas-microsoft-com:vml" xmlns:wp14="http://schemas.microsoft.com/office/word/2010/wordprocessingDrawing" xmlns:wp="http://schemas.openxmlformats.org/drawingml/2006/wordprocessingDrawing" xmlns:w10="urn:schemas-microsoft-com:office:word" xmlns:w="http://schemas.openxmlformats.org/wordprocessingml/2006/main" xmlns:w14="http://schemas.microsoft.com/office/word/2010/wordml" xmlns:w15="http://schemas.microsoft.com/office/word/2012/wordml" xmlns:w16se="http://schemas.microsoft.com/office/word/2015/wordml/symex" xmlns:wpg="http://schemas.microsoft.com/office/word/2010/wordprocessingGroup" xmlns:wpi="http://schemas.microsoft.com/office/word/2010/wordprocessingInk" xmlns:wne="http://schemas.microsoft.com/office/word/2006/wordml" xmlns:wps="http://schemas.microsoft.com/office/word/2010/wordprocessingShape" mc:Ignorable="w14 w15 w16se wp14"/>
-</file>
-
-<file path=word/glossary/fontTable.xml><?xml version="1.0" encoding="utf-8"?>
-<w:fonts xmlns:mc="http://schemas.openxmlformats.org/markup-compatibility/2006" xmlns:r="http://schemas.openxmlformats.org/officeDocument/2006/relationships" xmlns:w="http://schemas.openxmlformats.org/wordprocessingml/2006/main" xmlns:w14="http://schemas.microsoft.com/office/word/2010/wordml" xmlns:w15="http://schemas.microsoft.com/office/word/2012/wordml" xmlns:w16se="http://schemas.microsoft.com/office/word/2015/wordml/symex" mc:Ignorable="w14 w15 w16se">
-  <w:font w:name="Century Gothic">
-    <w:altName w:val="Segoe UI"/>
-    <w:panose1 w:val="020B0502020202020204"/>
-    <w:charset w:val="00"/>
-    <w:family w:val="swiss"/>
-    <w:pitch w:val="variable"/>
-    <w:sig w:usb0="00000287" w:usb1="00000000" w:usb2="00000000" w:usb3="00000000" w:csb0="0000009F" w:csb1="00000000"/>
-  </w:font>
-  <w:font w:name="Times New Roman">
-    <w:panose1 w:val="02020603050405020304"/>
-    <w:charset w:val="00"/>
-    <w:family w:val="roman"/>
-    <w:pitch w:val="variable"/>
-    <w:sig w:usb0="E0002EFF" w:usb1="C000785B" w:usb2="00000009" w:usb3="00000000" w:csb0="000001FF" w:csb1="00000000"/>
-  </w:font>
-  <w:font w:name="Wingdings">
-    <w:panose1 w:val="05000000000000000000"/>
-    <w:charset w:val="02"/>
-    <w:family w:val="auto"/>
-    <w:pitch w:val="variable"/>
-    <w:sig w:usb0="00000000" w:usb1="10000000" w:usb2="00000000" w:usb3="00000000" w:csb0="80000000" w:csb1="00000000"/>
-  </w:font>
-  <w:font w:name="Constantia">
-    <w:panose1 w:val="02030602050306030303"/>
-    <w:charset w:val="00"/>
-    <w:family w:val="roman"/>
-    <w:pitch w:val="variable"/>
-    <w:sig w:usb0="A00002EF" w:usb1="4000204B" w:usb2="00000000" w:usb3="00000000" w:csb0="0000019F" w:csb1="00000000"/>
-  </w:font>
-  <w:font w:name="华文新魏">
-    <w:panose1 w:val="02010800040101010101"/>
-    <w:charset w:val="86"/>
-    <w:family w:val="auto"/>
-    <w:pitch w:val="variable"/>
-    <w:sig w:usb0="00000001" w:usb1="080F0000" w:usb2="00000010" w:usb3="00000000" w:csb0="00040000" w:csb1="00000000"/>
-  </w:font>
-  <w:font w:name="Browallia New">
-    <w:altName w:val="Microsoft Sans Serif"/>
-    <w:charset w:val="00"/>
-    <w:family w:val="swiss"/>
-    <w:pitch w:val="variable"/>
-    <w:sig w:usb0="00000000" w:usb1="00000000" w:usb2="00000000" w:usb3="00000000" w:csb0="00010001" w:csb1="00000000"/>
-  </w:font>
-  <w:font w:name="Tahoma">
-    <w:panose1 w:val="020B0604030504040204"/>
-    <w:charset w:val="00"/>
-    <w:family w:val="swiss"/>
-    <w:pitch w:val="variable"/>
-    <w:sig w:usb0="E1002EFF" w:usb1="C000605B" w:usb2="00000029" w:usb3="00000000" w:csb0="000101FF" w:csb1="00000000"/>
-  </w:font>
-  <w:font w:name="Microsoft YaHei UI">
-    <w:panose1 w:val="020B0503020204020204"/>
-    <w:charset w:val="86"/>
-    <w:family w:val="swiss"/>
-    <w:pitch w:val="variable"/>
-    <w:sig w:usb0="80000287" w:usb1="28CF3C50" w:usb2="00000016" w:usb3="00000000" w:csb0="0004001F" w:csb1="00000000"/>
-  </w:font>
-  <w:font w:name="等线">
-    <w:altName w:val="DengXian"/>
-    <w:panose1 w:val="02010600030101010101"/>
-    <w:charset w:val="86"/>
-    <w:family w:val="auto"/>
-    <w:pitch w:val="variable"/>
-    <w:sig w:usb0="A00002BF" w:usb1="38CF7CFA" w:usb2="00000016" w:usb3="00000000" w:csb0="0004000F" w:csb1="00000000"/>
-  </w:font>
-  <w:font w:name="等线 Light">
-    <w:panose1 w:val="02010600030101010101"/>
-    <w:charset w:val="86"/>
-    <w:family w:val="auto"/>
-    <w:pitch w:val="variable"/>
-    <w:sig w:usb0="A00002BF" w:usb1="38CF7CFA" w:usb2="00000016" w:usb3="00000000" w:csb0="0004000F" w:csb1="00000000"/>
-  </w:font>
-</w:fonts>
-</file>
-
-<file path=word/glossary/numbering.xml><?xml version="1.0" encoding="utf-8"?>
-<w:numbering xmlns:wpc="http://schemas.microsoft.com/office/word/2010/wordprocessingCanvas" xmlns:cx="http://schemas.microsoft.com/office/drawing/2014/chartex" xmlns:cx1="http://schemas.microsoft.com/office/drawing/2015/9/8/chartex" xmlns:cx2="http://schemas.microsoft.com/office/drawing/2015/10/21/chartex" xmlns:mc="http://schemas.openxmlformats.org/markup-compatibility/2006" xmlns:o="urn:schemas-microsoft-com:office:office" xmlns:r="http://schemas.openxmlformats.org/officeDocument/2006/relationships" xmlns:m="http://schemas.openxmlformats.org/officeDocument/2006/math" xmlns:v="urn:schemas-microsoft-com:vml" xmlns:wp14="http://schemas.microsoft.com/office/word/2010/wordprocessingDrawing" xmlns:wp="http://schemas.openxmlformats.org/drawingml/2006/wordprocessingDrawing" xmlns:w10="urn:schemas-microsoft-com:office:word" xmlns:w="http://schemas.openxmlformats.org/wordprocessingml/2006/main" xmlns:w14="http://schemas.microsoft.com/office/word/2010/wordml" xmlns:w15="http://schemas.microsoft.com/office/word/2012/wordml" xmlns:w16se="http://schemas.microsoft.com/office/word/2015/wordml/symex" xmlns:wpg="http://schemas.microsoft.com/office/word/2010/wordprocessingGroup" xmlns:wpi="http://schemas.microsoft.com/office/word/2010/wordprocessingInk" xmlns:wne="http://schemas.microsoft.com/office/word/2006/wordml" xmlns:wps="http://schemas.microsoft.com/office/word/2010/wordprocessingShape" mc:Ignorable="w14 w15 w16se wp14">
-  <w:abstractNum w:abstractNumId="0" w15:restartNumberingAfterBreak="0">
-    <w:nsid w:val="FFFFFF89"/>
-    <w:multiLevelType w:val="singleLevel"/>
-    <w:tmpl w:val="1206D1A0"/>
-    <w:lvl w:ilvl="0">
-      <w:start w:val="1"/>
-      <w:numFmt w:val="bullet"/>
-      <w:pStyle w:val="a"/>
-      <w:lvlText w:val="−"/>
-      <w:lvlJc w:val="left"/>
-      <w:pPr>
-        <w:ind w:left="720" w:hanging="360"/>
-      </w:pPr>
-      <w:rPr>
-        <w:rFonts w:ascii="Century Gothic" w:hAnsi="Century Gothic" w:hint="default"/>
-        <w:color w:val="0D0D0D" w:themeColor="text1" w:themeTint="F2"/>
-      </w:rPr>
-    </w:lvl>
-  </w:abstractNum>
-  <w:num w:numId="1">
-    <w:abstractNumId w:val="0"/>
-  </w:num>
-</w:numbering>
-</file>
-
-<file path=word/glossary/settings.xml><?xml version="1.0" encoding="utf-8"?>
-<w:settings xmlns:mc="http://schemas.openxmlformats.org/markup-compatibility/2006" xmlns:o="urn:schemas-microsoft-com:office:office" xmlns:r="http://schemas.openxmlformats.org/officeDocument/2006/relationships" xmlns:m="http://schemas.openxmlformats.org/officeDocument/2006/math" xmlns:v="urn:schemas-microsoft-com:vml" xmlns:w10="urn:schemas-microsoft-com:office:word" xmlns:w="http://schemas.openxmlformats.org/wordprocessingml/2006/main" xmlns:w14="http://schemas.microsoft.com/office/word/2010/wordml" xmlns:w15="http://schemas.microsoft.com/office/word/2012/wordml" xmlns:w16se="http://schemas.microsoft.com/office/word/2015/wordml/symex" xmlns:sl="http://schemas.openxmlformats.org/schemaLibrary/2006/main" mc:Ignorable="w14 w15 w16se">
-  <w:view w:val="normal"/>
-  <w:bordersDoNotSurroundHeader/>
-  <w:bordersDoNotSurroundFooter/>
-  <w:defaultTabStop w:val="420"/>
-  <w:drawingGridVerticalSpacing w:val="156"/>
-  <w:displayHorizontalDrawingGridEvery w:val="0"/>
-  <w:displayVerticalDrawingGridEvery w:val="2"/>
-  <w:characterSpacingControl w:val="compressPunctuation"/>
-  <w:compat>
-    <w:spaceForUL/>
-    <w:balanceSingleByteDoubleByteWidth/>
-    <w:doNotLeaveBackslashAlone/>
-    <w:ulTrailSpace/>
-    <w:doNotExpandShiftReturn/>
-    <w:adjustLineHeightInTable/>
-    <w:useFELayout/>
-    <w:compatSetting w:name="compatibilityMode" w:uri="http://schemas.microsoft.com/office/word" w:val="15"/>
-    <w:compatSetting w:name="overrideTableStyleFontSizeAndJustification" w:uri="http://schemas.microsoft.com/office/word" w:val="1"/>
-    <w:compatSetting w:name="enableOpenTypeFeatures" w:uri="http://schemas.microsoft.com/office/word" w:val="1"/>
-    <w:compatSetting w:name="doNotFlipMirrorIndents" w:uri="http://schemas.microsoft.com/office/word" w:val="1"/>
-    <w:compatSetting w:name="differentiateMultirowTableHeaders" w:uri="http://schemas.microsoft.com/office/word" w:val="1"/>
-  </w:compat>
-  <w:rsids>
-    <w:rsidRoot w:val="004A5B49"/>
-    <w:rsid w:val="004A5B49"/>
-  </w:rsids>
-  <m:mathPr>
-    <m:mathFont m:val="Cambria Math"/>
-    <m:brkBin m:val="before"/>
-    <m:brkBinSub m:val="--"/>
-    <m:smallFrac m:val="0"/>
-    <m:dispDef/>
-    <m:lMargin m:val="0"/>
-    <m:rMargin m:val="0"/>
-    <m:defJc m:val="centerGroup"/>
-    <m:wrapIndent m:val="1440"/>
-    <m:intLim m:val="subSup"/>
-    <m:naryLim m:val="undOvr"/>
-  </m:mathPr>
-  <w:themeFontLang w:val="en-US" w:eastAsia="zh-CN"/>
-  <w:clrSchemeMapping w:bg1="light1" w:t1="dark1" w:bg2="light2" w:t2="dark2" w:accent1="accent1" w:accent2="accent2" w:accent3="accent3" w:accent4="accent4" w:accent5="accent5" w:accent6="accent6" w:hyperlink="hyperlink" w:followedHyperlink="followedHyperlink"/>
-  <w:decimalSymbol w:val="."/>
-  <w:listSeparator w:val=","/>
-  <w15:chartTrackingRefBased/>
-</w:settings>
-</file>
-
-<file path=word/glossary/styles.xml><?xml version="1.0" encoding="utf-8"?>
-<w:styles xmlns:mc="http://schemas.openxmlformats.org/markup-compatibility/2006" xmlns:r="http://schemas.openxmlformats.org/officeDocument/2006/relationships" xmlns:w="http://schemas.openxmlformats.org/wordprocessingml/2006/main" xmlns:w14="http://schemas.microsoft.com/office/word/2010/wordml" xmlns:w15="http://schemas.microsoft.com/office/word/2012/wordml" xmlns:w16se="http://schemas.microsoft.com/office/word/2015/wordml/symex" mc:Ignorable="w14 w15 w16se">
-  <w:docDefaults>
-    <w:rPrDefault>
-      <w:rPr>
-        <w:rFonts w:asciiTheme="minorHAnsi" w:eastAsiaTheme="minorEastAsia" w:hAnsiTheme="minorHAnsi" w:cstheme="minorBidi"/>
-        <w:kern w:val="2"/>
-        <w:sz w:val="21"/>
-        <w:szCs w:val="22"/>
-        <w:lang w:val="en-US" w:eastAsia="zh-CN" w:bidi="ar-SA"/>
-      </w:rPr>
-    </w:rPrDefault>
-    <w:pPrDefault/>
-  </w:docDefaults>
-  <w:latentStyles w:defLockedState="0" w:defUIPriority="99" w:defSemiHidden="0" w:defUnhideWhenUsed="0" w:defQFormat="0" w:count="373">
-    <w:lsdException w:name="Normal" w:uiPriority="0" w:qFormat="1"/>
-    <w:lsdException w:name="heading 1" w:uiPriority="1" w:qFormat="1"/>
-    <w:lsdException w:name="heading 2" w:semiHidden="1" w:uiPriority="1" w:unhideWhenUsed="1" w:qFormat="1"/>
-    <w:lsdException w:name="heading 3" w:semiHidden="1" w:uiPriority="9" w:unhideWhenUsed="1" w:qFormat="1"/>
-    <w:lsdException w:name="heading 4" w:semiHidden="1" w:uiPriority="9" w:unhideWhenUsed="1" w:qFormat="1"/>
-    <w:lsdException w:name="heading 5" w:semiHidden="1" w:uiPriority="9" w:unhideWhenUsed="1" w:qFormat="1"/>
-    <w:lsdException w:name="heading 6" w:semiHidden="1" w:uiPriority="9" w:unhideWhenUsed="1" w:qFormat="1"/>
-    <w:lsdException w:name="heading 7" w:semiHidden="1" w:uiPriority="9" w:unhideWhenUsed="1" w:qFormat="1"/>
-    <w:lsdException w:name="heading 8" w:semiHidden="1" w:uiPriority="9" w:unhideWhenUsed="1" w:qFormat="1"/>
-    <w:lsdException w:name="heading 9" w:semiHidden="1" w:uiPriority="9" w:unhideWhenUsed="1" w:qFormat="1"/>
-    <w:lsdException w:name="index 1" w:semiHidden="1" w:unhideWhenUsed="1"/>
-    <w:lsdException w:name="index 2" w:semiHidden="1" w:unhideWhenUsed="1"/>
-    <w:lsdException w:name="index 3" w:semiHidden="1" w:unhideWhenUsed="1"/>
-    <w:lsdException w:name="index 4" w:semiHidden="1" w:unhideWhenUsed="1"/>
-    <w:lsdException w:name="index 5" w:semiHidden="1" w:unhideWhenUsed="1"/>
-    <w:lsdException w:name="index 6" w:semiHidden="1" w:unhideWhenUsed="1"/>
-    <w:lsdException w:name="index 7" w:semiHidden="1" w:unhideWhenUsed="1"/>
-    <w:lsdException w:name="index 8" w:semiHidden="1" w:unhideWhenUsed="1"/>
-    <w:lsdException w:name="index 9" w:semiHidden="1" w:unhideWhenUsed="1"/>
-    <w:lsdException w:name="toc 1" w:semiHidden="1" w:uiPriority="39" w:unhideWhenUsed="1"/>
-    <w:lsdException w:name="toc 2" w:semiHidden="1" w:uiPriority="39" w:unhideWhenUsed="1"/>
-    <w:lsdException w:name="toc 3" w:semiHidden="1" w:uiPriority="39" w:unhideWhenUsed="1"/>
-    <w:lsdException w:name="toc 4" w:semiHidden="1" w:uiPriority="39" w:unhideWhenUsed="1"/>
-    <w:lsdException w:name="toc 5" w:semiHidden="1" w:uiPriority="39" w:unhideWhenUsed="1"/>
-    <w:lsdException w:name="toc 6" w:semiHidden="1" w:uiPriority="39" w:unhideWhenUsed="1"/>
-    <w:lsdException w:name="toc 7" w:semiHidden="1" w:uiPriority="39" w:unhideWhenUsed="1"/>
-    <w:lsdException w:name="toc 8" w:semiHidden="1" w:uiPriority="39" w:unhideWhenUsed="1"/>
-    <w:lsdException w:name="toc 9" w:semiHidden="1" w:uiPriority="39" w:unhideWhenUsed="1"/>
-    <w:lsdException w:name="Normal Indent" w:semiHidden="1" w:unhideWhenUsed="1"/>
-    <w:lsdException w:name="footnote text" w:semiHidden="1" w:unhideWhenUsed="1"/>
-    <w:lsdException w:name="annotation text" w:semiHidden="1" w:unhideWhenUsed="1"/>
-    <w:lsdException w:name="header" w:semiHidden="1" w:unhideWhenUsed="1"/>
-    <w:lsdException w:name="footer" w:semiHidden="1" w:unhideWhenUsed="1"/>
-    <w:lsdException w:name="index heading" w:semiHidden="1" w:unhideWhenUsed="1"/>
-    <w:lsdException w:name="caption" w:semiHidden="1" w:uiPriority="35" w:unhideWhenUsed="1" w:qFormat="1"/>
-    <w:lsdException w:name="table of figures" w:semiHidden="1" w:unhideWhenUsed="1"/>
-    <w:lsdException w:name="envelope address" w:semiHidden="1" w:unhideWhenUsed="1"/>
-    <w:lsdException w:name="envelope return" w:semiHidden="1" w:unhideWhenUsed="1"/>
-    <w:lsdException w:name="footnote reference" w:semiHidden="1" w:unhideWhenUsed="1"/>
-    <w:lsdException w:name="annotation reference" w:semiHidden="1" w:unhideWhenUsed="1"/>
-    <w:lsdException w:name="line number" w:semiHidden="1" w:unhideWhenUsed="1"/>
-    <w:lsdException w:name="page number" w:semiHidden="1" w:unhideWhenUsed="1"/>
-    <w:lsdException w:name="endnote reference" w:semiHidden="1" w:unhideWhenUsed="1"/>
-    <w:lsdException w:name="endnote text" w:semiHidden="1" w:unhideWhenUsed="1"/>
-    <w:lsdException w:name="table of authorities" w:semiHidden="1" w:unhideWhenUsed="1"/>
-    <w:lsdException w:name="macro" w:semiHidden="1" w:unhideWhenUsed="1"/>
-    <w:lsdException w:name="toa heading" w:semiHidden="1" w:unhideWhenUsed="1"/>
-    <w:lsdException w:name="List" w:semiHidden="1" w:unhideWhenUsed="1"/>
-    <w:lsdException w:name="List Bullet" w:semiHidden="1" w:uiPriority="1" w:unhideWhenUsed="1" w:qFormat="1"/>
-    <w:lsdException w:name="List Number" w:semiHidden="1" w:unhideWhenUsed="1"/>
-    <w:lsdException w:name="List 2" w:semiHidden="1" w:unhideWhenUsed="1"/>
-    <w:lsdException w:name="List 3" w:semiHidden="1" w:unhideWhenUsed="1"/>
-    <w:lsdException w:name="List 4" w:semiHidden="1" w:unhideWhenUsed="1"/>
-    <w:lsdException w:name="List 5" w:semiHidden="1" w:unhideWhenUsed="1"/>
-    <w:lsdException w:name="List Bullet 2" w:semiHidden="1" w:unhideWhenUsed="1"/>
-    <w:lsdException w:name="List Bullet 3" w:semiHidden="1" w:unhideWhenUsed="1"/>
-    <w:lsdException w:name="List Bullet 4" w:semiHidden="1" w:unhideWhenUsed="1"/>
-    <w:lsdException w:name="List Bullet 5" w:semiHidden="1" w:unhideWhenUsed="1"/>
-    <w:lsdException w:name="List Number 2" w:semiHidden="1" w:unhideWhenUsed="1"/>
-    <w:lsdException w:name="List Number 3" w:semiHidden="1" w:unhideWhenUsed="1"/>
-    <w:lsdException w:name="List Number 4" w:semiHidden="1" w:unhideWhenUsed="1"/>
-    <w:lsdException w:name="List Number 5" w:semiHidden="1" w:unhideWhenUsed="1"/>
-    <w:lsdException w:name="Title" w:uiPriority="10" w:qFormat="1"/>
-    <w:lsdException w:name="Closing" w:semiHidden="1" w:unhideWhenUsed="1"/>
-    <w:lsdException w:name="Signature" w:semiHidden="1" w:unhideWhenUsed="1"/>
-    <w:lsdException w:name="Default Paragraph Font" w:semiHidden="1" w:uiPriority="1" w:unhideWhenUsed="1"/>
-    <w:lsdException w:name="Body Text" w:semiHidden="1" w:unhideWhenUsed="1"/>
-    <w:lsdException w:name="Body Text Indent" w:semiHidden="1" w:unhideWhenUsed="1"/>
-    <w:lsdException w:name="List Continue" w:semiHidden="1" w:unhideWhenUsed="1"/>
-    <w:lsdException w:name="List Continue 2" w:semiHidden="1" w:unhideWhenUsed="1"/>
-    <w:lsdException w:name="List Continue 3" w:semiHidden="1" w:unhideWhenUsed="1"/>
-    <w:lsdException w:name="List Continue 4" w:semiHidden="1" w:unhideWhenUsed="1"/>
-    <w:lsdException w:name="List Continue 5" w:semiHidden="1" w:unhideWhenUsed="1"/>
-    <w:lsdException w:name="Message Header" w:semiHidden="1" w:unhideWhenUsed="1"/>
-    <w:lsdException w:name="Subtitle" w:uiPriority="11" w:qFormat="1"/>
-    <w:lsdException w:name="Salutation" w:semiHidden="1" w:unhideWhenUsed="1"/>
-    <w:lsdException w:name="Date" w:semiHidden="1" w:unhideWhenUsed="1"/>
-    <w:lsdException w:name="Body Text First Indent" w:semiHidden="1" w:unhideWhenUsed="1"/>
-    <w:lsdException w:name="Body Text First Indent 2" w:semiHidden="1" w:unhideWhenUsed="1"/>
-    <w:lsdException w:name="Note Heading" w:semiHidden="1" w:unhideWhenUsed="1"/>
-    <w:lsdException w:name="Body Text 2" w:semiHidden="1" w:unhideWhenUsed="1"/>
-    <w:lsdException w:name="Body Text 3" w:semiHidden="1" w:unhideWhenUsed="1"/>
-    <w:lsdException w:name="Body Text Indent 2" w:semiHidden="1" w:unhideWhenUsed="1"/>
-    <w:lsdException w:name="Body Text Indent 3" w:semiHidden="1" w:unhideWhenUsed="1"/>
-    <w:lsdException w:name="Block Text" w:semiHidden="1" w:unhideWhenUsed="1"/>
-    <w:lsdException w:name="Hyperlink" w:semiHidden="1" w:unhideWhenUsed="1"/>
-    <w:lsdException w:name="FollowedHyperlink" w:semiHidden="1" w:unhideWhenUsed="1"/>
-    <w:lsdException w:name="Strong" w:uiPriority="22" w:qFormat="1"/>
-    <w:lsdException w:name="Emphasis" w:uiPriority="20" w:qFormat="1"/>
-    <w:lsdException w:name="Document Map" w:semiHidden="1" w:unhideWhenUsed="1"/>
-    <w:lsdException w:name="Plain Text" w:semiHidden="1" w:unhideWhenUsed="1"/>
-    <w:lsdException w:name="E-mail Signature" w:semiHidden="1" w:unhideWhenUsed="1"/>
-    <w:lsdException w:name="HTML Top of Form" w:semiHidden="1" w:unhideWhenUsed="1"/>
-    <w:lsdException w:name="HTML Bottom of Form" w:semiHidden="1" w:unhideWhenUsed="1"/>
-    <w:lsdException w:name="Normal (Web)" w:semiHidden="1" w:unhideWhenUsed="1"/>
-    <w:lsdException w:name="HTML Acronym" w:semiHidden="1" w:unhideWhenUsed="1"/>
-    <w:lsdException w:name="HTML Address" w:semiHidden="1" w:unhideWhenUsed="1"/>
-    <w:lsdException w:name="HTML Cite" w:semiHidden="1" w:unhideWhenUsed="1"/>
-    <w:lsdException w:name="HTML Code" w:semiHidden="1" w:unhideWhenUsed="1"/>
-    <w:lsdException w:name="HTML Definition" w:semiHidden="1" w:unhideWhenUsed="1"/>
-    <w:lsdException w:name="HTML Keyboard" w:semiHidden="1" w:unhideWhenUsed="1"/>
-    <w:lsdException w:name="HTML Preformatted" w:semiHidden="1" w:unhideWhenUsed="1"/>
-    <w:lsdException w:name="HTML Sample" w:semiHidden="1" w:unhideWhenUsed="1"/>
-    <w:lsdException w:name="HTML Typewriter" w:semiHidden="1" w:unhideWhenUsed="1"/>
-    <w:lsdException w:name="HTML Variable" w:semiHidden="1" w:unhideWhenUsed="1"/>
-    <w:lsdException w:name="Normal Table" w:semiHidden="1" w:unhideWhenUsed="1"/>
-    <w:lsdException w:name="annotation subject" w:semiHidden="1" w:unhideWhenUsed="1"/>
-    <w:lsdException w:name="No List" w:semiHidden="1" w:unhideWhenUsed="1"/>
-    <w:lsdException w:name="Outline List 1" w:semiHidden="1" w:unhideWhenUsed="1"/>
-    <w:lsdException w:name="Outline List 2" w:semiHidden="1" w:unhideWhenUsed="1"/>
-    <w:lsdException w:name="Outline List 3" w:semiHidden="1" w:unhideWhenUsed="1"/>
-    <w:lsdException w:name="Table Simple 1" w:semiHidden="1" w:unhideWhenUsed="1"/>
-    <w:lsdException w:name="Table Simple 2" w:semiHidden="1" w:unhideWhenUsed="1"/>
-    <w:lsdException w:name="Table Simple 3" w:semiHidden="1" w:unhideWhenUsed="1"/>
-    <w:lsdException w:name="Table Classic 1" w:semiHidden="1" w:unhideWhenUsed="1"/>
-    <w:lsdException w:name="Table Classic 2" w:semiHidden="1" w:unhideWhenUsed="1"/>
-    <w:lsdException w:name="Table Classic 3" w:semiHidden="1" w:unhideWhenUsed="1"/>
-    <w:lsdException w:name="Table Classic 4" w:semiHidden="1" w:unhideWhenUsed="1"/>
-    <w:lsdException w:name="Table Colorful 1" w:semiHidden="1" w:unhideWhenUsed="1"/>
-    <w:lsdException w:name="Table Colorful 2" w:semiHidden="1" w:unhideWhenUsed="1"/>
-    <w:lsdException w:name="Table Colorful 3" w:semiHidden="1" w:unhideWhenUsed="1"/>
-    <w:lsdException w:name="Table Columns 1" w:semiHidden="1" w:unhideWhenUsed="1"/>
-    <w:lsdException w:name="Table Columns 2" w:semiHidden="1" w:unhideWhenUsed="1"/>
-    <w:lsdException w:name="Table Columns 3" w:semiHidden="1" w:unhideWhenUsed="1"/>
-    <w:lsdException w:name="Table Columns 4" w:semiHidden="1" w:unhideWhenUsed="1"/>
-    <w:lsdException w:name="Table Columns 5" w:semiHidden="1" w:unhideWhenUsed="1"/>
-    <w:lsdException w:name="Table Grid 1" w:semiHidden="1" w:unhideWhenUsed="1"/>
-    <w:lsdException w:name="Table Grid 2" w:semiHidden="1" w:unhideWhenUsed="1"/>
-    <w:lsdException w:name="Table Grid 3" w:semiHidden="1" w:unhideWhenUsed="1"/>
-    <w:lsdException w:name="Table Grid 4" w:semiHidden="1" w:unhideWhenUsed="1"/>
-    <w:lsdException w:name="Table Grid 5" w:semiHidden="1" w:unhideWhenUsed="1"/>
-    <w:lsdException w:name="Table Grid 6" w:semiHidden="1" w:unhideWhenUsed="1"/>
-    <w:lsdException w:name="Table Grid 7" w:semiHidden="1" w:unhideWhenUsed="1"/>
-    <w:lsdException w:name="Table Grid 8" w:semiHidden="1" w:unhideWhenUsed="1"/>
-    <w:lsdException w:name="Table List 1" w:semiHidden="1" w:unhideWhenUsed="1"/>
-    <w:lsdException w:name="Table List 2" w:semiHidden="1" w:unhideWhenUsed="1"/>
-    <w:lsdException w:name="Table List 3" w:semiHidden="1" w:unhideWhenUsed="1"/>
-    <w:lsdException w:name="Table List 4" w:semiHidden="1" w:unhideWhenUsed="1"/>
-    <w:lsdException w:name="Table List 5" w:semiHidden="1" w:unhideWhenUsed="1"/>
-    <w:lsdException w:name="Table List 6" w:semiHidden="1" w:unhideWhenUsed="1"/>
-    <w:lsdException w:name="Table List 7" w:semiHidden="1" w:unhideWhenUsed="1"/>
-    <w:lsdException w:name="Table List 8" w:semiHidden="1" w:unhideWhenUsed="1"/>
-    <w:lsdException w:name="Table 3D effects 1" w:semiHidden="1" w:unhideWhenUsed="1"/>
-    <w:lsdException w:name="Table 3D effects 2" w:semiHidden="1" w:unhideWhenUsed="1"/>
-    <w:lsdException w:name="Table 3D effects 3" w:semiHidden="1" w:unhideWhenUsed="1"/>
-    <w:lsdException w:name="Table Contemporary" w:semiHidden="1" w:unhideWhenUsed="1"/>
-    <w:lsdException w:name="Table Elegant" w:semiHidden="1" w:unhideWhenUsed="1"/>
-    <w:lsdException w:name="Table Professional" w:semiHidden="1" w:unhideWhenUsed="1"/>
-    <w:lsdException w:name="Table Subtle 1" w:semiHidden="1" w:unhideWhenUsed="1"/>
-    <w:lsdException w:name="Table Subtle 2" w:semiHidden="1" w:unhideWhenUsed="1"/>
-    <w:lsdException w:name="Table Web 1" w:semiHidden="1" w:unhideWhenUsed="1"/>
-    <w:lsdException w:name="Table Web 2" w:semiHidden="1" w:unhideWhenUsed="1"/>
-    <w:lsdException w:name="Table Web 3" w:semiHidden="1" w:unhideWhenUsed="1"/>
-    <w:lsdException w:name="Balloon Text" w:semiHidden="1" w:unhideWhenUsed="1"/>
-    <w:lsdException w:name="Table Grid" w:uiPriority="39"/>
-    <w:lsdException w:name="Table Theme" w:semiHidden="1" w:unhideWhenUsed="1"/>
-    <w:lsdException w:name="Placeholder Text" w:semiHidden="1"/>
-    <w:lsdException w:name="No Spacing" w:uiPriority="1" w:qFormat="1"/>
-    <w:lsdException w:name="Light Shading" w:uiPriority="60"/>
-    <w:lsdException w:name="Light List" w:uiPriority="61"/>
-    <w:lsdException w:name="Light Grid" w:uiPriority="62"/>
-    <w:lsdException w:name="Medium Shading 1" w:uiPriority="63"/>
-    <w:lsdException w:name="Medium Shading 2" w:uiPriority="64"/>
-    <w:lsdException w:name="Medium List 1" w:uiPriority="65"/>
-    <w:lsdException w:name="Medium List 2" w:uiPriority="66"/>
-    <w:lsdException w:name="Medium Grid 1" w:uiPriority="67"/>
-    <w:lsdException w:name="Medium Grid 2" w:uiPriority="68"/>
-    <w:lsdException w:name="Medium Grid 3" w:uiPriority="69"/>
-    <w:lsdException w:name="Dark List" w:uiPriority="70"/>
-    <w:lsdException w:name="Colorful Shading" w:uiPriority="71"/>
-    <w:lsdException w:name="Colorful List" w:uiPriority="72"/>
-    <w:lsdException w:name="Colorful Grid" w:uiPriority="73"/>
-    <w:lsdException w:name="Light Shading Accent 1" w:uiPriority="60"/>
-    <w:lsdException w:name="Light List Accent 1" w:uiPriority="61"/>
-    <w:lsdException w:name="Light Grid Accent 1" w:uiPriority="62"/>
-    <w:lsdException w:name="Medium Shading 1 Accent 1" w:uiPriority="63"/>
-    <w:lsdException w:name="Medium Shading 2 Accent 1" w:uiPriority="64"/>
-    <w:lsdException w:name="Medium List 1 Accent 1" w:uiPriority="65"/>
-    <w:lsdException w:name="Revision" w:semiHidden="1"/>
-    <w:lsdException w:name="List Paragraph" w:uiPriority="34" w:qFormat="1"/>
-    <w:lsdException w:name="Quote" w:uiPriority="29" w:qFormat="1"/>
-    <w:lsdException w:name="Intense Quote" w:uiPriority="30" w:qFormat="1"/>
-    <w:lsdException w:name="Medium List 2 Accent 1" w:uiPriority="66"/>
-    <w:lsdException w:name="Medium Grid 1 Accent 1" w:uiPriority="67"/>
-    <w:lsdException w:name="Medium Grid 2 Accent 1" w:uiPriority="68"/>
-    <w:lsdException w:name="Medium Grid 3 Accent 1" w:uiPriority="69"/>
-    <w:lsdException w:name="Dark List Accent 1" w:uiPriority="70"/>
-    <w:lsdException w:name="Colorful Shading Accent 1" w:uiPriority="71"/>
-    <w:lsdException w:name="Colorful List Accent 1" w:uiPriority="72"/>
-    <w:lsdException w:name="Colorful Grid Accent 1" w:uiPriority="73"/>
-    <w:lsdException w:name="Light Shading Accent 2" w:uiPriority="60"/>
-    <w:lsdException w:name="Light List Accent 2" w:uiPriority="61"/>
-    <w:lsdException w:name="Light Grid Accent 2" w:uiPriority="62"/>
-    <w:lsdException w:name="Medium Shading 1 Accent 2" w:uiPriority="63"/>
-    <w:lsdException w:name="Medium Shading 2 Accent 2" w:uiPriority="64"/>
-    <w:lsdException w:name="Medium List 1 Accent 2" w:uiPriority="65"/>
-    <w:lsdException w:name="Medium List 2 Accent 2" w:uiPriority="66"/>
-    <w:lsdException w:name="Medium Grid 1 Accent 2" w:uiPriority="67"/>
-    <w:lsdException w:name="Medium Grid 2 Accent 2" w:uiPriority="68"/>
-    <w:lsdException w:name="Medium Grid 3 Accent 2" w:uiPriority="69"/>
-    <w:lsdException w:name="Dark List Accent 2" w:uiPriority="70"/>
-    <w:lsdException w:name="Colorful Shading Accent 2" w:uiPriority="71"/>
-    <w:lsdException w:name="Colorful List Accent 2" w:uiPriority="72"/>
-    <w:lsdException w:name="Colorful Grid Accent 2" w:uiPriority="73"/>
-    <w:lsdException w:name="Light Shading Accent 3" w:uiPriority="60"/>
-    <w:lsdException w:name="Light List Accent 3" w:uiPriority="61"/>
-    <w:lsdException w:name="Light Grid Accent 3" w:uiPriority="62"/>
-    <w:lsdException w:name="Medium Shading 1 Accent 3" w:uiPriority="63"/>
-    <w:lsdException w:name="Medium Shading 2 Accent 3" w:uiPriority="64"/>
-    <w:lsdException w:name="Medium List 1 Accent 3" w:uiPriority="65"/>
-    <w:lsdException w:name="Medium List 2 Accent 3" w:uiPriority="66"/>
-    <w:lsdException w:name="Medium Grid 1 Accent 3" w:uiPriority="67"/>
-    <w:lsdException w:name="Medium Grid 2 Accent 3" w:uiPriority="68"/>
-    <w:lsdException w:name="Medium Grid 3 Accent 3" w:uiPriority="69"/>
-    <w:lsdException w:name="Dark List Accent 3" w:uiPriority="70"/>
-    <w:lsdException w:name="Colorful Shading Accent 3" w:uiPriority="71"/>
-    <w:lsdException w:name="Colorful List Accent 3" w:uiPriority="72"/>
-    <w:lsdException w:name="Colorful Grid Accent 3" w:uiPriority="73"/>
-    <w:lsdException w:name="Light Shading Accent 4" w:uiPriority="60"/>
-    <w:lsdException w:name="Light List Accent 4" w:uiPriority="61"/>
-    <w:lsdException w:name="Light Grid Accent 4" w:uiPriority="62"/>
-    <w:lsdException w:name="Medium Shading 1 Accent 4" w:uiPriority="63"/>
-    <w:lsdException w:name="Medium Shading 2 Accent 4" w:uiPriority="64"/>
-    <w:lsdException w:name="Medium List 1 Accent 4" w:uiPriority="65"/>
-    <w:lsdException w:name="Medium List 2 Accent 4" w:uiPriority="66"/>
-    <w:lsdException w:name="Medium Grid 1 Accent 4" w:uiPriority="67"/>
-    <w:lsdException w:name="Medium Grid 2 Accent 4" w:uiPriority="68"/>
-    <w:lsdException w:name="Medium Grid 3 Accent 4" w:uiPriority="69"/>
-    <w:lsdException w:name="Dark List Accent 4" w:uiPriority="70"/>
-    <w:lsdException w:name="Colorful Shading Accent 4" w:uiPriority="71"/>
-    <w:lsdException w:name="Colorful List Accent 4" w:uiPriority="72"/>
-    <w:lsdException w:name="Colorful Grid Accent 4" w:uiPriority="73"/>
-    <w:lsdException w:name="Light Shading Accent 5" w:uiPriority="60"/>
-    <w:lsdException w:name="Light List Accent 5" w:uiPriority="61"/>
-    <w:lsdException w:name="Light Grid Accent 5" w:uiPriority="62"/>
-    <w:lsdException w:name="Medium Shading 1 Accent 5" w:uiPriority="63"/>
-    <w:lsdException w:name="Medium Shading 2 Accent 5" w:uiPriority="64"/>
-    <w:lsdException w:name="Medium List 1 Accent 5" w:uiPriority="65"/>
-    <w:lsdException w:name="Medium List 2 Accent 5" w:uiPriority="66"/>
-    <w:lsdException w:name="Medium Grid 1 Accent 5" w:uiPriority="67"/>
-    <w:lsdException w:name="Medium Grid 2 Accent 5" w:uiPriority="68"/>
-    <w:lsdException w:name="Medium Grid 3 Accent 5" w:uiPriority="69"/>
-    <w:lsdException w:name="Dark List Accent 5" w:uiPriority="70"/>
-    <w:lsdException w:name="Colorful Shading Accent 5" w:uiPriority="71"/>
-    <w:lsdException w:name="Colorful List Accent 5" w:uiPriority="72"/>
-    <w:lsdException w:name="Colorful Grid Accent 5" w:uiPriority="73"/>
-    <w:lsdException w:name="Light Shading Accent 6" w:uiPriority="60"/>
-    <w:lsdException w:name="Light List Accent 6" w:uiPriority="61"/>
-    <w:lsdException w:name="Light Grid Accent 6" w:uiPriority="62"/>
-    <w:lsdException w:name="Medium Shading 1 Accent 6" w:uiPriority="63"/>
-    <w:lsdException w:name="Medium Shading 2 Accent 6" w:uiPriority="64"/>
-    <w:lsdException w:name="Medium List 1 Accent 6" w:uiPriority="65"/>
-    <w:lsdException w:name="Medium List 2 Accent 6" w:uiPriority="66"/>
-    <w:lsdException w:name="Medium Grid 1 Accent 6" w:uiPriority="67"/>
-    <w:lsdException w:name="Medium Grid 2 Accent 6" w:uiPriority="68"/>
-    <w:lsdException w:name="Medium Grid 3 Accent 6" w:uiPriority="69"/>
-    <w:lsdException w:name="Dark List Accent 6" w:uiPriority="70"/>
-    <w:lsdException w:name="Colorful Shading Accent 6" w:uiPriority="71"/>
-    <w:lsdException w:name="Colorful List Accent 6" w:uiPriority="72"/>
-    <w:lsdException w:name="Colorful Grid Accent 6" w:uiPriority="73"/>
-    <w:lsdException w:name="Subtle Emphasis" w:uiPriority="19" w:qFormat="1"/>
-    <w:lsdException w:name="Intense Emphasis" w:uiPriority="21" w:qFormat="1"/>
-    <w:lsdException w:name="Subtle Reference" w:uiPriority="31" w:qFormat="1"/>
-    <w:lsdException w:name="Intense Reference" w:uiPriority="32" w:qFormat="1"/>
-    <w:lsdException w:name="Book Title" w:uiPriority="33" w:qFormat="1"/>
-    <w:lsdException w:name="Bibliography" w:semiHidden="1" w:uiPriority="37" w:unhideWhenUsed="1"/>
-    <w:lsdException w:name="TOC Heading" w:semiHidden="1" w:uiPriority="39" w:unhideWhenUsed="1" w:qFormat="1"/>
-    <w:lsdException w:name="Plain Table 1" w:uiPriority="41"/>
-    <w:lsdException w:name="Plain Table 2" w:uiPriority="42"/>
-    <w:lsdException w:name="Plain Table 3" w:uiPriority="43"/>
-    <w:lsdException w:name="Plain Table 4" w:uiPriority="44"/>
-    <w:lsdException w:name="Plain Table 5" w:uiPriority="45"/>
-    <w:lsdException w:name="Grid Table Light" w:uiPriority="40"/>
-    <w:lsdException w:name="Grid Table 1 Light" w:uiPriority="46"/>
-    <w:lsdException w:name="Grid Table 2" w:uiPriority="47"/>
-    <w:lsdException w:name="Grid Table 3" w:uiPriority="48"/>
-    <w:lsdException w:name="Grid Table 4" w:uiPriority="49"/>
-    <w:lsdException w:name="Grid Table 5 Dark" w:uiPriority="50"/>
-    <w:lsdException w:name="Grid Table 6 Colorful" w:uiPriority="51"/>
-    <w:lsdException w:name="Grid Table 7 Colorful" w:uiPriority="52"/>
-    <w:lsdException w:name="Grid Table 1 Light Accent 1" w:uiPriority="46"/>
-    <w:lsdException w:name="Grid Table 2 Accent 1" w:uiPriority="47"/>
-    <w:lsdException w:name="Grid Table 3 Accent 1" w:uiPriority="48"/>
-    <w:lsdException w:name="Grid Table 4 Accent 1" w:uiPriority="49"/>
-    <w:lsdException w:name="Grid Table 5 Dark Accent 1" w:uiPriority="50"/>
-    <w:lsdException w:name="Grid Table 6 Colorful Accent 1" w:uiPriority="51"/>
-    <w:lsdException w:name="Grid Table 7 Colorful Accent 1" w:uiPriority="52"/>
-    <w:lsdException w:name="Grid Table 1 Light Accent 2" w:uiPriority="46"/>
-    <w:lsdException w:name="Grid Table 2 Accent 2" w:uiPriority="47"/>
-    <w:lsdException w:name="Grid Table 3 Accent 2" w:uiPriority="48"/>
-    <w:lsdException w:name="Grid Table 4 Accent 2" w:uiPriority="49"/>
-    <w:lsdException w:name="Grid Table 5 Dark Accent 2" w:uiPriority="50"/>
-    <w:lsdException w:name="Grid Table 6 Colorful Accent 2" w:uiPriority="51"/>
-    <w:lsdException w:name="Grid Table 7 Colorful Accent 2" w:uiPriority="52"/>
-    <w:lsdException w:name="Grid Table 1 Light Accent 3" w:uiPriority="46"/>
-    <w:lsdException w:name="Grid Table 2 Accent 3" w:uiPriority="47"/>
-    <w:lsdException w:name="Grid Table 3 Accent 3" w:uiPriority="48"/>
-    <w:lsdException w:name="Grid Table 4 Accent 3" w:uiPriority="49"/>
-    <w:lsdException w:name="Grid Table 5 Dark Accent 3" w:uiPriority="50"/>
-    <w:lsdException w:name="Grid Table 6 Colorful Accent 3" w:uiPriority="51"/>
-    <w:lsdException w:name="Grid Table 7 Colorful Accent 3" w:uiPriority="52"/>
-    <w:lsdException w:name="Grid Table 1 Light Accent 4" w:uiPriority="46"/>
-    <w:lsdException w:name="Grid Table 2 Accent 4" w:uiPriority="47"/>
-    <w:lsdException w:name="Grid Table 3 Accent 4" w:uiPriority="48"/>
-    <w:lsdException w:name="Grid Table 4 Accent 4" w:uiPriority="49"/>
-    <w:lsdException w:name="Grid Table 5 Dark Accent 4" w:uiPriority="50"/>
-    <w:lsdException w:name="Grid Table 6 Colorful Accent 4" w:uiPriority="51"/>
-    <w:lsdException w:name="Grid Table 7 Colorful Accent 4" w:uiPriority="52"/>
-    <w:lsdException w:name="Grid Table 1 Light Accent 5" w:uiPriority="46"/>
-    <w:lsdException w:name="Grid Table 2 Accent 5" w:uiPriority="47"/>
-    <w:lsdException w:name="Grid Table 3 Accent 5" w:uiPriority="48"/>
-    <w:lsdException w:name="Grid Table 4 Accent 5" w:uiPriority="49"/>
-    <w:lsdException w:name="Grid Table 5 Dark Accent 5" w:uiPriority="50"/>
-    <w:lsdException w:name="Grid Table 6 Colorful Accent 5" w:uiPriority="51"/>
-    <w:lsdException w:name="Grid Table 7 Colorful Accent 5" w:uiPriority="52"/>
-    <w:lsdException w:name="Grid Table 1 Light Accent 6" w:uiPriority="46"/>
-    <w:lsdException w:name="Grid Table 2 Accent 6" w:uiPriority="47"/>
-    <w:lsdException w:name="Grid Table 3 Accent 6" w:uiPriority="48"/>
-    <w:lsdException w:name="Grid Table 4 Accent 6" w:uiPriority="49"/>
-    <w:lsdException w:name="Grid Table 5 Dark Accent 6" w:uiPriority="50"/>
-    <w:lsdException w:name="Grid Table 6 Colorful Accent 6" w:uiPriority="51"/>
-    <w:lsdException w:name="Grid Table 7 Colorful Accent 6" w:uiPriority="52"/>
-    <w:lsdException w:name="List Table 1 Light" w:uiPriority="46"/>
-    <w:lsdException w:name="List Table 2" w:uiPriority="47"/>
-    <w:lsdException w:name="List Table 3" w:uiPriority="48"/>
-    <w:lsdException w:name="List Table 4" w:uiPriority="49"/>
-    <w:lsdException w:name="List Table 5 Dark" w:uiPriority="50"/>
-    <w:lsdException w:name="List Table 6 Colorful" w:uiPriority="51"/>
-    <w:lsdException w:name="List Table 7 Colorful" w:uiPriority="52"/>
-    <w:lsdException w:name="List Table 1 Light Accent 1" w:uiPriority="46"/>
-    <w:lsdException w:name="List Table 2 Accent 1" w:uiPriority="47"/>
-    <w:lsdException w:name="List Table 3 Accent 1" w:uiPriority="48"/>
-    <w:lsdException w:name="List Table 4 Accent 1" w:uiPriority="49"/>
-    <w:lsdException w:name="List Table 5 Dark Accent 1" w:uiPriority="50"/>
-    <w:lsdException w:name="List Table 6 Colorful Accent 1" w:uiPriority="51"/>
-    <w:lsdException w:name="List Table 7 Colorful Accent 1" w:uiPriority="52"/>
-    <w:lsdException w:name="List Table 1 Light Accent 2" w:uiPriority="46"/>
-    <w:lsdException w:name="List Table 2 Accent 2" w:uiPriority="47"/>
-    <w:lsdException w:name="List Table 3 Accent 2" w:uiPriority="48"/>
-    <w:lsdException w:name="List Table 4 Accent 2" w:uiPriority="49"/>
-    <w:lsdException w:name="List Table 5 Dark Accent 2" w:uiPriority="50"/>
-    <w:lsdException w:name="List Table 6 Colorful Accent 2" w:uiPriority="51"/>
-    <w:lsdException w:name="List Table 7 Colorful Accent 2" w:uiPriority="52"/>
-    <w:lsdException w:name="List Table 1 Light Accent 3" w:uiPriority="46"/>
-    <w:lsdException w:name="List Table 2 Accent 3" w:uiPriority="47"/>
-    <w:lsdException w:name="List Table 3 Accent 3" w:uiPriority="48"/>
-    <w:lsdException w:name="List Table 4 Accent 3" w:uiPriority="49"/>
-    <w:lsdException w:name="List Table 5 Dark Accent 3" w:uiPriority="50"/>
-    <w:lsdException w:name="List Table 6 Colorful Accent 3" w:uiPriority="51"/>
-    <w:lsdException w:name="List Table 7 Colorful Accent 3" w:uiPriority="52"/>
-    <w:lsdException w:name="List Table 1 Light Accent 4" w:uiPriority="46"/>
-    <w:lsdException w:name="List Table 2 Accent 4" w:uiPriority="47"/>
-    <w:lsdException w:name="List Table 3 Accent 4" w:uiPriority="48"/>
-    <w:lsdException w:name="List Table 4 Accent 4" w:uiPriority="49"/>
-    <w:lsdException w:name="List Table 5 Dark Accent 4" w:uiPriority="50"/>
-    <w:lsdException w:name="List Table 6 Colorful Accent 4" w:uiPriority="51"/>
-    <w:lsdException w:name="List Table 7 Colorful Accent 4" w:uiPriority="52"/>
-    <w:lsdException w:name="List Table 1 Light Accent 5" w:uiPriority="46"/>
-    <w:lsdException w:name="List Table 2 Accent 5" w:uiPriority="47"/>
-    <w:lsdException w:name="List Table 3 Accent 5" w:uiPriority="48"/>
-    <w:lsdException w:name="List Table 4 Accent 5" w:uiPriority="49"/>
-    <w:lsdException w:name="List Table 5 Dark Accent 5" w:uiPriority="50"/>
-    <w:lsdException w:name="List Table 6 Colorful Accent 5" w:uiPriority="51"/>
-    <w:lsdException w:name="List Table 7 Colorful Accent 5" w:uiPriority="52"/>
-    <w:lsdException w:name="List Table 1 Light Accent 6" w:uiPriority="46"/>
-    <w:lsdException w:name="List Table 2 Accent 6" w:uiPriority="47"/>
-    <w:lsdException w:name="List Table 3 Accent 6" w:uiPriority="48"/>
-    <w:lsdException w:name="List Table 4 Accent 6" w:uiPriority="49"/>
-    <w:lsdException w:name="List Table 5 Dark Accent 6" w:uiPriority="50"/>
-    <w:lsdException w:name="List Table 6 Colorful Accent 6" w:uiPriority="51"/>
-    <w:lsdException w:name="List Table 7 Colorful Accent 6" w:uiPriority="52"/>
-    <w:lsdException w:name="Mention" w:semiHidden="1" w:unhideWhenUsed="1"/>
-    <w:lsdException w:name="Smart Hyperlink" w:semiHidden="1" w:unhideWhenUsed="1"/>
-  </w:latentStyles>
-  <w:style w:type="paragraph" w:default="1" w:styleId="a0">
-    <w:name w:val="Normal"/>
-    <w:qFormat/>
-    <w:pPr>
-      <w:widowControl w:val="0"/>
-      <w:jc w:val="both"/>
-    </w:pPr>
-  </w:style>
-  <w:style w:type="paragraph" w:styleId="1">
-    <w:name w:val="heading 1"/>
-    <w:basedOn w:val="a0"/>
-    <w:next w:val="a0"/>
-    <w:link w:val="10"/>
-    <w:uiPriority w:val="1"/>
-    <w:qFormat/>
-    <w:pPr>
-      <w:keepNext/>
-      <w:keepLines/>
-      <w:widowControl/>
-      <w:spacing w:before="600" w:after="60" w:line="264" w:lineRule="auto"/>
-      <w:jc w:val="left"/>
-      <w:outlineLvl w:val="0"/>
-    </w:pPr>
-    <w:rPr>
-      <w:rFonts w:asciiTheme="majorHAnsi" w:eastAsiaTheme="majorEastAsia" w:hAnsiTheme="majorHAnsi" w:cstheme="majorBidi"/>
-      <w:color w:val="5B9BD5" w:themeColor="accent1"/>
-      <w:kern w:val="0"/>
-      <w:sz w:val="30"/>
-      <w:szCs w:val="20"/>
-    </w:rPr>
-  </w:style>
-  <w:style w:type="paragraph" w:styleId="2">
-    <w:name w:val="heading 2"/>
-    <w:basedOn w:val="a0"/>
-    <w:next w:val="a0"/>
-    <w:link w:val="20"/>
-    <w:uiPriority w:val="1"/>
-    <w:unhideWhenUsed/>
-    <w:qFormat/>
-    <w:pPr>
-      <w:keepNext/>
-      <w:keepLines/>
-      <w:widowControl/>
-      <w:spacing w:before="240" w:line="264" w:lineRule="auto"/>
-      <w:jc w:val="left"/>
-      <w:outlineLvl w:val="1"/>
-    </w:pPr>
-    <w:rPr>
-      <w:rFonts w:asciiTheme="majorHAnsi" w:eastAsiaTheme="majorEastAsia" w:hAnsiTheme="majorHAnsi" w:cstheme="majorBidi"/>
-      <w:caps/>
-      <w:color w:val="5B9BD5" w:themeColor="accent1"/>
-      <w:kern w:val="0"/>
-      <w:sz w:val="22"/>
-      <w:szCs w:val="20"/>
-    </w:rPr>
-  </w:style>
-  <w:style w:type="character" w:default="1" w:styleId="a1">
-    <w:name w:val="Default Paragraph Font"/>
-    <w:uiPriority w:val="1"/>
-    <w:semiHidden/>
-    <w:unhideWhenUsed/>
-  </w:style>
-  <w:style w:type="table" w:default="1" w:styleId="a2">
-    <w:name w:val="Normal Table"/>
-    <w:uiPriority w:val="99"/>
-    <w:semiHidden/>
-    <w:unhideWhenUsed/>
-    <w:tblPr>
-      <w:tblInd w:w="0" w:type="dxa"/>
-      <w:tblCellMar>
-        <w:top w:w="0" w:type="dxa"/>
-        <w:left w:w="108" w:type="dxa"/>
-        <w:bottom w:w="0" w:type="dxa"/>
-        <w:right w:w="108" w:type="dxa"/>
-      </w:tblCellMar>
-    </w:tblPr>
-  </w:style>
-  <w:style w:type="numbering" w:default="1" w:styleId="a3">
-    <w:name w:val="No List"/>
-    <w:uiPriority w:val="99"/>
-    <w:semiHidden/>
-    <w:unhideWhenUsed/>
-  </w:style>
-  <w:style w:type="character" w:customStyle="1" w:styleId="10">
-    <w:name w:val="标题 1 字符"/>
-    <w:basedOn w:val="a1"/>
-    <w:link w:val="1"/>
-    <w:uiPriority w:val="1"/>
-    <w:rPr>
-      <w:rFonts w:asciiTheme="majorHAnsi" w:eastAsiaTheme="majorEastAsia" w:hAnsiTheme="majorHAnsi" w:cstheme="majorBidi"/>
-      <w:color w:val="5B9BD5" w:themeColor="accent1"/>
-      <w:kern w:val="0"/>
-      <w:sz w:val="30"/>
-      <w:szCs w:val="20"/>
-    </w:rPr>
-  </w:style>
-  <w:style w:type="character" w:customStyle="1" w:styleId="20">
-    <w:name w:val="标题 2 字符"/>
-    <w:basedOn w:val="a1"/>
-    <w:link w:val="2"/>
-    <w:uiPriority w:val="1"/>
-    <w:rPr>
-      <w:rFonts w:asciiTheme="majorHAnsi" w:eastAsiaTheme="majorEastAsia" w:hAnsiTheme="majorHAnsi" w:cstheme="majorBidi"/>
-      <w:caps/>
-      <w:color w:val="5B9BD5" w:themeColor="accent1"/>
-      <w:kern w:val="0"/>
-      <w:sz w:val="22"/>
-      <w:szCs w:val="20"/>
-    </w:rPr>
-  </w:style>
-  <w:style w:type="paragraph" w:styleId="a">
-    <w:name w:val="List Bullet"/>
-    <w:basedOn w:val="a0"/>
-    <w:uiPriority w:val="1"/>
-    <w:unhideWhenUsed/>
-    <w:qFormat/>
-    <w:pPr>
-      <w:widowControl/>
-      <w:numPr>
-        <w:numId w:val="1"/>
-      </w:numPr>
-      <w:spacing w:before="120" w:after="200" w:line="264" w:lineRule="auto"/>
-      <w:jc w:val="left"/>
-    </w:pPr>
-    <w:rPr>
-      <w:color w:val="595959" w:themeColor="text1" w:themeTint="A6"/>
-      <w:kern w:val="0"/>
-      <w:sz w:val="20"/>
-      <w:szCs w:val="20"/>
-    </w:rPr>
-  </w:style>
-  <w:style w:type="paragraph" w:customStyle="1" w:styleId="63706AF5BACC4A47BF83570037EDDFC6">
-    <w:name w:val="63706AF5BACC4A47BF83570037EDDFC6"/>
-    <w:pPr>
-      <w:widowControl w:val="0"/>
-      <w:jc w:val="both"/>
-    </w:pPr>
-  </w:style>
-  <w:style w:type="paragraph" w:customStyle="1" w:styleId="2F801A18340E47CC9EF52AD2D0B7F36C">
-    <w:name w:val="2F801A18340E47CC9EF52AD2D0B7F36C"/>
-    <w:pPr>
-      <w:widowControl w:val="0"/>
-      <w:jc w:val="both"/>
-    </w:pPr>
-  </w:style>
-  <w:style w:type="paragraph" w:customStyle="1" w:styleId="F5B7DA30A52B45B1AFC0497D2CA392B4">
-    <w:name w:val="F5B7DA30A52B45B1AFC0497D2CA392B4"/>
-    <w:pPr>
-      <w:widowControl w:val="0"/>
-      <w:jc w:val="both"/>
-    </w:pPr>
-  </w:style>
-  <w:style w:type="paragraph" w:customStyle="1" w:styleId="D158EFECD4F24E2E8EC13F11DC62BF35">
-    <w:name w:val="D158EFECD4F24E2E8EC13F11DC62BF35"/>
-    <w:pPr>
-      <w:widowControl w:val="0"/>
-      <w:jc w:val="both"/>
-    </w:pPr>
-  </w:style>
-</w:styles>
-</file>
-
-<file path=word/glossary/webSettings.xml><?xml version="1.0" encoding="utf-8"?>
-<w:webSettings xmlns:mc="http://schemas.openxmlformats.org/markup-compatibility/2006" xmlns:r="http://schemas.openxmlformats.org/officeDocument/2006/relationships" xmlns:w="http://schemas.openxmlformats.org/wordprocessingml/2006/main" xmlns:w14="http://schemas.microsoft.com/office/word/2010/wordml" xmlns:w15="http://schemas.microsoft.com/office/word/2012/wordml" xmlns:w16se="http://schemas.microsoft.com/office/word/2015/wordml/symex" mc:Ignorable="w14 w15 w16se">
-  <w:optimizeForBrowser/>
-  <w:allowPNG/>
-</w:webSettings>
-</file>
-
 <file path=word/theme/theme1.xml><?xml version="1.0" encoding="utf-8"?>
 <a:theme xmlns:a="http://schemas.openxmlformats.org/drawingml/2006/main" name="Student Report">
   <a:themeElements>
@@ -13999,7 +13106,7 @@
 </file>
 
 <file path=customXml/itemProps3.xml><?xml version="1.0" encoding="utf-8"?>
-<ds:datastoreItem xmlns:ds="http://schemas.openxmlformats.org/officeDocument/2006/customXml" ds:itemID="{E5C32E3C-348F-4F42-BEDF-08A821497B47}">
+<ds:datastoreItem xmlns:ds="http://schemas.openxmlformats.org/officeDocument/2006/customXml" ds:itemID="{ACAF8A3A-7769-461B-936B-F2067C9DEBEA}">
   <ds:schemaRefs>
     <ds:schemaRef ds:uri="http://schemas.openxmlformats.org/officeDocument/2006/bibliography"/>
   </ds:schemaRefs>
